--- a/TR_First_7_Page_Indra.docx
+++ b/TR_First_7_Page_Indra.docx
@@ -7,16 +7,16 @@
         <w:pStyle w:val="Normal"/>
         <w:spacing w:lineRule="auto" w:line="240" w:before="0" w:after="30"/>
         <w:jc w:val="center"/>
-        <w:rPr/>
-      </w:pPr>
-      <w:r>
-        <w:rPr>
-          <w:rFonts w:eastAsia="Times New Roman" w:cs="Times New Roman" w:ascii="Times New Roman" w:hAnsi="Times New Roman"/>
+        <w:rPr>
+          <w:rFonts w:ascii="Times New Roman" w:hAnsi="Times New Roman" w:eastAsia="Times New Roman" w:cs="Times New Roman"/>
+          <w:b/>
           <w:b/>
           <w:sz w:val="48"/>
           <w:szCs w:val="48"/>
         </w:rPr>
-        <w:t xml:space="preserve">TRACK RIDER </w:t>
+      </w:pPr>
+      <w:r>
+        <w:rPr/>
       </w:r>
     </w:p>
     <w:p>
@@ -33,12 +33,80 @@
         </w:rPr>
       </w:pPr>
       <w:r>
-        <w:rPr>
-          <w:rFonts w:eastAsia="Times New Roman" w:cs="Times New Roman" w:ascii="Times New Roman" w:hAnsi="Times New Roman"/>
+        <w:rPr/>
+      </w:r>
+    </w:p>
+    <w:p>
+      <w:pPr>
+        <w:pStyle w:val="Normal"/>
+        <w:spacing w:lineRule="auto" w:line="240" w:before="0" w:after="30"/>
+        <w:jc w:val="center"/>
+        <w:rPr>
+          <w:rFonts w:ascii="Times New Roman" w:hAnsi="Times New Roman" w:eastAsia="Times New Roman" w:cs="Times New Roman"/>
+          <w:b/>
           <w:b/>
           <w:sz w:val="48"/>
           <w:szCs w:val="48"/>
         </w:rPr>
+      </w:pPr>
+      <w:r>
+        <w:rPr/>
+      </w:r>
+    </w:p>
+    <w:p>
+      <w:pPr>
+        <w:pStyle w:val="Normal"/>
+        <w:spacing w:lineRule="auto" w:line="240" w:before="0" w:after="30"/>
+        <w:jc w:val="center"/>
+        <w:rPr>
+          <w:rFonts w:ascii="Times New Roman" w:hAnsi="Times New Roman" w:eastAsia="Times New Roman" w:cs="Times New Roman"/>
+          <w:b/>
+          <w:b/>
+          <w:sz w:val="48"/>
+          <w:szCs w:val="48"/>
+        </w:rPr>
+      </w:pPr>
+      <w:r>
+        <w:rPr/>
+      </w:r>
+    </w:p>
+    <w:p>
+      <w:pPr>
+        <w:pStyle w:val="Normal"/>
+        <w:spacing w:lineRule="auto" w:line="240" w:before="0" w:after="30"/>
+        <w:jc w:val="center"/>
+        <w:rPr/>
+      </w:pPr>
+      <w:r>
+        <w:rPr>
+          <w:rFonts w:eastAsia="Times New Roman" w:cs="Times New Roman" w:ascii="Times New Roman" w:hAnsi="Times New Roman"/>
+          <w:b/>
+          <w:sz w:val="48"/>
+          <w:szCs w:val="48"/>
+        </w:rPr>
+        <w:t xml:space="preserve">TRACK RIDER </w:t>
+      </w:r>
+    </w:p>
+    <w:p>
+      <w:pPr>
+        <w:pStyle w:val="Normal"/>
+        <w:spacing w:lineRule="auto" w:line="240" w:before="0" w:after="30"/>
+        <w:jc w:val="center"/>
+        <w:rPr>
+          <w:rFonts w:ascii="Times New Roman" w:hAnsi="Times New Roman" w:eastAsia="Times New Roman" w:cs="Times New Roman"/>
+          <w:b/>
+          <w:b/>
+          <w:sz w:val="48"/>
+          <w:szCs w:val="48"/>
+        </w:rPr>
+      </w:pPr>
+      <w:r>
+        <w:rPr>
+          <w:rFonts w:eastAsia="Times New Roman" w:cs="Times New Roman" w:ascii="Times New Roman" w:hAnsi="Times New Roman"/>
+          <w:b/>
+          <w:sz w:val="48"/>
+          <w:szCs w:val="48"/>
+        </w:rPr>
       </w:r>
     </w:p>
     <w:p>
@@ -197,7 +265,7 @@
           <w:sz w:val="30"/>
           <w:szCs w:val="30"/>
         </w:rPr>
-        <w:t xml:space="preserve">Indra Chawaria (65) </w:t>
+        <w:t>Inder Chawariya (3037575)</w:t>
       </w:r>
     </w:p>
     <w:p>
@@ -250,7 +318,7 @@
           <w:sz w:val="30"/>
           <w:szCs w:val="30"/>
         </w:rPr>
-        <w:t>Mr. Haresh Pawar</w:t>
+        <w:t>Mrs. Prajisha Jitesh</w:t>
       </w:r>
     </w:p>
     <w:p>
@@ -381,6 +449,28 @@
         <w:pStyle w:val="Normal"/>
         <w:spacing w:lineRule="auto" w:line="240" w:before="0" w:after="30"/>
         <w:jc w:val="center"/>
+        <w:rPr>
+          <w:rFonts w:ascii="Times New Roman" w:hAnsi="Times New Roman" w:eastAsia="Times New Roman" w:cs="Times New Roman"/>
+          <w:b/>
+          <w:b/>
+          <w:sz w:val="30"/>
+          <w:szCs w:val="30"/>
+        </w:rPr>
+      </w:pPr>
+      <w:r>
+        <w:rPr>
+          <w:rFonts w:eastAsia="Times New Roman" w:cs="Times New Roman" w:ascii="Times New Roman" w:hAnsi="Times New Roman"/>
+          <w:b/>
+          <w:sz w:val="30"/>
+          <w:szCs w:val="30"/>
+        </w:rPr>
+      </w:r>
+    </w:p>
+    <w:p>
+      <w:pPr>
+        <w:pStyle w:val="Normal"/>
+        <w:spacing w:lineRule="auto" w:line="240" w:before="0" w:after="30"/>
+        <w:jc w:val="center"/>
         <w:rPr/>
       </w:pPr>
       <w:r>
@@ -477,270 +567,6 @@
           <w:szCs w:val="24"/>
         </w:rPr>
         <w:t>2018-2019</w:t>
-      </w:r>
-    </w:p>
-    <w:p>
-      <w:pPr>
-        <w:pStyle w:val="Normal"/>
-        <w:spacing w:lineRule="auto" w:line="240" w:before="0" w:after="30"/>
-        <w:jc w:val="center"/>
-        <w:rPr>
-          <w:rFonts w:ascii="Times New Roman" w:hAnsi="Times New Roman" w:eastAsia="Times New Roman" w:cs="Times New Roman"/>
-          <w:b/>
-          <w:b/>
-          <w:sz w:val="24"/>
-          <w:szCs w:val="24"/>
-        </w:rPr>
-      </w:pPr>
-      <w:r>
-        <w:rPr>
-          <w:rFonts w:eastAsia="Times New Roman" w:cs="Times New Roman" w:ascii="Times New Roman" w:hAnsi="Times New Roman"/>
-          <w:b/>
-          <w:sz w:val="24"/>
-          <w:szCs w:val="24"/>
-        </w:rPr>
-      </w:r>
-    </w:p>
-    <w:p>
-      <w:pPr>
-        <w:pStyle w:val="Normal"/>
-        <w:spacing w:lineRule="auto" w:line="240" w:before="0" w:after="30"/>
-        <w:jc w:val="center"/>
-        <w:rPr>
-          <w:rFonts w:ascii="Times New Roman" w:hAnsi="Times New Roman" w:eastAsia="Times New Roman" w:cs="Times New Roman"/>
-          <w:b/>
-          <w:b/>
-          <w:sz w:val="24"/>
-          <w:szCs w:val="24"/>
-        </w:rPr>
-      </w:pPr>
-      <w:r>
-        <w:rPr>
-          <w:rFonts w:eastAsia="Times New Roman" w:cs="Times New Roman" w:ascii="Times New Roman" w:hAnsi="Times New Roman"/>
-          <w:b/>
-          <w:sz w:val="24"/>
-          <w:szCs w:val="24"/>
-        </w:rPr>
-      </w:r>
-    </w:p>
-    <w:p>
-      <w:pPr>
-        <w:pStyle w:val="Normal"/>
-        <w:spacing w:lineRule="auto" w:line="240" w:before="0" w:after="30"/>
-        <w:jc w:val="center"/>
-        <w:rPr>
-          <w:rFonts w:ascii="Times New Roman" w:hAnsi="Times New Roman" w:eastAsia="Times New Roman" w:cs="Times New Roman"/>
-          <w:b/>
-          <w:b/>
-          <w:sz w:val="24"/>
-          <w:szCs w:val="24"/>
-        </w:rPr>
-      </w:pPr>
-      <w:r>
-        <w:rPr>
-          <w:rFonts w:eastAsia="Times New Roman" w:cs="Times New Roman" w:ascii="Times New Roman" w:hAnsi="Times New Roman"/>
-          <w:b/>
-          <w:sz w:val="24"/>
-          <w:szCs w:val="24"/>
-        </w:rPr>
-      </w:r>
-    </w:p>
-    <w:p>
-      <w:pPr>
-        <w:pStyle w:val="Normal"/>
-        <w:spacing w:lineRule="auto" w:line="240" w:before="0" w:after="30"/>
-        <w:jc w:val="center"/>
-        <w:rPr>
-          <w:rFonts w:ascii="Times New Roman" w:hAnsi="Times New Roman" w:eastAsia="Times New Roman" w:cs="Times New Roman"/>
-          <w:b/>
-          <w:b/>
-          <w:sz w:val="24"/>
-          <w:szCs w:val="24"/>
-        </w:rPr>
-      </w:pPr>
-      <w:r>
-        <w:rPr>
-          <w:rFonts w:eastAsia="Times New Roman" w:cs="Times New Roman" w:ascii="Times New Roman" w:hAnsi="Times New Roman"/>
-          <w:b/>
-          <w:sz w:val="24"/>
-          <w:szCs w:val="24"/>
-        </w:rPr>
-      </w:r>
-    </w:p>
-    <w:p>
-      <w:pPr>
-        <w:pStyle w:val="Normal"/>
-        <w:spacing w:lineRule="auto" w:line="240" w:before="0" w:after="30"/>
-        <w:jc w:val="center"/>
-        <w:rPr>
-          <w:rFonts w:ascii="Times New Roman" w:hAnsi="Times New Roman" w:eastAsia="Times New Roman" w:cs="Times New Roman"/>
-          <w:b/>
-          <w:b/>
-          <w:sz w:val="24"/>
-          <w:szCs w:val="24"/>
-        </w:rPr>
-      </w:pPr>
-      <w:r>
-        <w:rPr>
-          <w:rFonts w:eastAsia="Times New Roman" w:cs="Times New Roman" w:ascii="Times New Roman" w:hAnsi="Times New Roman"/>
-          <w:b/>
-          <w:sz w:val="24"/>
-          <w:szCs w:val="24"/>
-        </w:rPr>
-      </w:r>
-    </w:p>
-    <w:p>
-      <w:pPr>
-        <w:pStyle w:val="Normal"/>
-        <w:spacing w:lineRule="auto" w:line="240" w:before="0" w:after="30"/>
-        <w:jc w:val="center"/>
-        <w:rPr>
-          <w:rFonts w:ascii="Times New Roman" w:hAnsi="Times New Roman" w:eastAsia="Times New Roman" w:cs="Times New Roman"/>
-          <w:b/>
-          <w:b/>
-          <w:sz w:val="24"/>
-          <w:szCs w:val="24"/>
-        </w:rPr>
-      </w:pPr>
-      <w:r>
-        <w:rPr>
-          <w:rFonts w:eastAsia="Times New Roman" w:cs="Times New Roman" w:ascii="Times New Roman" w:hAnsi="Times New Roman"/>
-          <w:b/>
-          <w:sz w:val="24"/>
-          <w:szCs w:val="24"/>
-        </w:rPr>
-      </w:r>
-    </w:p>
-    <w:p>
-      <w:pPr>
-        <w:pStyle w:val="Normal"/>
-        <w:spacing w:lineRule="auto" w:line="240" w:before="0" w:after="30"/>
-        <w:jc w:val="center"/>
-        <w:rPr>
-          <w:rFonts w:ascii="Times New Roman" w:hAnsi="Times New Roman" w:eastAsia="Times New Roman" w:cs="Times New Roman"/>
-          <w:b/>
-          <w:b/>
-          <w:sz w:val="24"/>
-          <w:szCs w:val="24"/>
-        </w:rPr>
-      </w:pPr>
-      <w:r>
-        <w:rPr>
-          <w:rFonts w:eastAsia="Times New Roman" w:cs="Times New Roman" w:ascii="Times New Roman" w:hAnsi="Times New Roman"/>
-          <w:b/>
-          <w:sz w:val="24"/>
-          <w:szCs w:val="24"/>
-        </w:rPr>
-      </w:r>
-    </w:p>
-    <w:p>
-      <w:pPr>
-        <w:pStyle w:val="Normal"/>
-        <w:spacing w:lineRule="auto" w:line="240" w:before="0" w:after="30"/>
-        <w:jc w:val="center"/>
-        <w:rPr>
-          <w:rFonts w:ascii="Times New Roman" w:hAnsi="Times New Roman" w:eastAsia="Times New Roman" w:cs="Times New Roman"/>
-          <w:b/>
-          <w:b/>
-          <w:sz w:val="24"/>
-          <w:szCs w:val="24"/>
-        </w:rPr>
-      </w:pPr>
-      <w:r>
-        <w:rPr>
-          <w:rFonts w:eastAsia="Times New Roman" w:cs="Times New Roman" w:ascii="Times New Roman" w:hAnsi="Times New Roman"/>
-          <w:b/>
-          <w:sz w:val="24"/>
-          <w:szCs w:val="24"/>
-        </w:rPr>
-      </w:r>
-    </w:p>
-    <w:p>
-      <w:pPr>
-        <w:pStyle w:val="Normal"/>
-        <w:spacing w:lineRule="auto" w:line="240" w:before="0" w:after="30"/>
-        <w:jc w:val="center"/>
-        <w:rPr>
-          <w:rFonts w:ascii="Times New Roman" w:hAnsi="Times New Roman" w:eastAsia="Times New Roman" w:cs="Times New Roman"/>
-          <w:b/>
-          <w:b/>
-          <w:sz w:val="24"/>
-          <w:szCs w:val="24"/>
-        </w:rPr>
-      </w:pPr>
-      <w:r>
-        <w:rPr>
-          <w:rFonts w:eastAsia="Times New Roman" w:cs="Times New Roman" w:ascii="Times New Roman" w:hAnsi="Times New Roman"/>
-          <w:b/>
-          <w:sz w:val="24"/>
-          <w:szCs w:val="24"/>
-        </w:rPr>
-      </w:r>
-    </w:p>
-    <w:p>
-      <w:pPr>
-        <w:pStyle w:val="Normal"/>
-        <w:spacing w:lineRule="auto" w:line="240" w:before="0" w:after="30"/>
-        <w:jc w:val="center"/>
-        <w:rPr>
-          <w:rFonts w:ascii="Times New Roman" w:hAnsi="Times New Roman" w:eastAsia="Times New Roman" w:cs="Times New Roman"/>
-          <w:b/>
-          <w:b/>
-          <w:sz w:val="24"/>
-          <w:szCs w:val="24"/>
-        </w:rPr>
-      </w:pPr>
-      <w:r>
-        <w:rPr>
-          <w:rFonts w:eastAsia="Times New Roman" w:cs="Times New Roman" w:ascii="Times New Roman" w:hAnsi="Times New Roman"/>
-          <w:b/>
-          <w:sz w:val="24"/>
-          <w:szCs w:val="24"/>
-        </w:rPr>
-      </w:r>
-    </w:p>
-    <w:p>
-      <w:pPr>
-        <w:pStyle w:val="Normal"/>
-        <w:spacing w:lineRule="auto" w:line="240" w:before="0" w:after="30"/>
-        <w:jc w:val="center"/>
-        <w:rPr>
-          <w:rFonts w:ascii="Times New Roman" w:hAnsi="Times New Roman" w:eastAsia="Times New Roman" w:cs="Times New Roman"/>
-          <w:b/>
-          <w:b/>
-          <w:sz w:val="24"/>
-          <w:szCs w:val="24"/>
-        </w:rPr>
-      </w:pPr>
-      <w:r>
-        <w:rPr>
-          <w:rFonts w:eastAsia="Times New Roman" w:cs="Times New Roman" w:ascii="Times New Roman" w:hAnsi="Times New Roman"/>
-          <w:b/>
-          <w:sz w:val="24"/>
-          <w:szCs w:val="24"/>
-        </w:rPr>
-      </w:r>
-    </w:p>
-    <w:p>
-      <w:pPr>
-        <w:pStyle w:val="Normal"/>
-        <w:spacing w:lineRule="auto" w:line="240" w:before="0" w:after="30"/>
-        <w:jc w:val="center"/>
-        <w:rPr>
-          <w:rFonts w:ascii="Times New Roman" w:hAnsi="Times New Roman" w:eastAsia="Times New Roman" w:cs="Times New Roman"/>
-          <w:b/>
-          <w:b/>
-          <w:sz w:val="24"/>
-          <w:szCs w:val="24"/>
-        </w:rPr>
-      </w:pPr>
-      <w:r>
-        <w:rPr>
-          <w:rFonts w:eastAsia="Times New Roman" w:cs="Times New Roman" w:ascii="Times New Roman" w:hAnsi="Times New Roman"/>
-          <w:b/>
-          <w:sz w:val="24"/>
-          <w:szCs w:val="24"/>
-        </w:rPr>
       </w:r>
     </w:p>
     <w:p>
@@ -1034,15 +860,33 @@
           <w:sz w:val="24"/>
           <w:szCs w:val="24"/>
         </w:rPr>
-        <w:t xml:space="preserve">Indra Chawaria </w:t>
-      </w:r>
-      <w:r>
-        <w:rPr>
-          <w:rFonts w:eastAsia="Times New Roman" w:cs="Times New Roman" w:ascii="Times New Roman" w:hAnsi="Times New Roman"/>
-          <w:sz w:val="24"/>
-          <w:szCs w:val="24"/>
-        </w:rPr>
-        <w:t xml:space="preserve">bearing Seat No: 65 submitted in partial fulfillment of the requirements for the award of the degree of </w:t>
+        <w:t xml:space="preserve">Inder Chawariya </w:t>
+      </w:r>
+      <w:r>
+        <w:rPr>
+          <w:rFonts w:eastAsia="Times New Roman" w:cs="Times New Roman" w:ascii="Times New Roman" w:hAnsi="Times New Roman"/>
+          <w:sz w:val="24"/>
+          <w:szCs w:val="24"/>
+        </w:rPr>
+        <w:t xml:space="preserve">bearing Seat No: </w:t>
+      </w:r>
+      <w:r>
+        <w:rPr>
+          <w:rFonts w:eastAsia="Times New Roman" w:cs="Times New Roman" w:ascii="Times New Roman" w:hAnsi="Times New Roman"/>
+          <w:b/>
+          <w:bCs/>
+          <w:sz w:val="24"/>
+          <w:szCs w:val="24"/>
+        </w:rPr>
+        <w:t>3037575</w:t>
+      </w:r>
+      <w:r>
+        <w:rPr>
+          <w:rFonts w:eastAsia="Times New Roman" w:cs="Times New Roman" w:ascii="Times New Roman" w:hAnsi="Times New Roman"/>
+          <w:sz w:val="24"/>
+          <w:szCs w:val="24"/>
+        </w:rPr>
+        <w:t xml:space="preserve"> submitted in partial fulfillment of the requirements for the award of the degree of </w:t>
       </w:r>
       <w:r>
         <w:rPr>
@@ -1162,6 +1006,7 @@
       <w:pPr>
         <w:pStyle w:val="Normal"/>
         <w:spacing w:lineRule="auto" w:line="240" w:before="0" w:after="30"/>
+        <w:jc w:val="left"/>
         <w:rPr/>
       </w:pPr>
       <w:r>
@@ -1181,7 +1026,7 @@
         <w:tab/>
         <w:tab/>
         <w:tab/>
-        <w:t>Coordinator</w:t>
+        <w:t xml:space="preserve">         Coordinator</w:t>
       </w:r>
     </w:p>
     <w:p>
@@ -1375,16 +1220,17 @@
       <w:pPr>
         <w:pStyle w:val="Normal"/>
         <w:spacing w:lineRule="auto" w:line="240" w:before="0" w:after="30"/>
-        <w:rPr/>
-      </w:pPr>
-      <w:r>
-        <w:rPr>
-          <w:rFonts w:eastAsia="Times New Roman" w:cs="Times New Roman" w:ascii="Times New Roman" w:hAnsi="Times New Roman"/>
-          <w:b/>
-          <w:sz w:val="24"/>
-          <w:szCs w:val="24"/>
-        </w:rPr>
-        <w:t>Date:</w:t>
+        <w:jc w:val="left"/>
+        <w:rPr/>
+      </w:pPr>
+      <w:r>
+        <w:rPr>
+          <w:rFonts w:eastAsia="Times New Roman" w:cs="Times New Roman" w:ascii="Times New Roman" w:hAnsi="Times New Roman"/>
+          <w:b/>
+          <w:sz w:val="24"/>
+          <w:szCs w:val="24"/>
+        </w:rPr>
+        <w:t>Date :</w:t>
         <w:tab/>
         <w:tab/>
         <w:tab/>
@@ -1396,7 +1242,7 @@
         <w:tab/>
         <w:tab/>
         <w:tab/>
-        <w:t>College Seal</w:t>
+        <w:t xml:space="preserve">         College Seal</w:t>
       </w:r>
     </w:p>
     <w:p>
@@ -1475,7 +1321,7 @@
           <w:sz w:val="28"/>
           <w:szCs w:val="28"/>
         </w:rPr>
-        <w:t>PNR No.: ……………………                                              Roll No. : 65</w:t>
+        <w:t>PNR No.: ……………………                                            Seat No.: 3037575</w:t>
       </w:r>
     </w:p>
     <w:p>
@@ -1508,7 +1354,7 @@
           <w:sz w:val="28"/>
           <w:szCs w:val="28"/>
         </w:rPr>
-        <w:t xml:space="preserve">1. Name of the Student: Indra Chawaria </w:t>
+        <w:t>1. Name of the Student: Inder Chawariya</w:t>
       </w:r>
     </w:p>
     <w:p>
@@ -1574,7 +1420,7 @@
           <w:sz w:val="28"/>
           <w:szCs w:val="28"/>
         </w:rPr>
-        <w:t>3. Name of the Guide: Mr. Haresh Pawar</w:t>
+        <w:t>3. Name of the Guide: Mrs. Prajisha Jitesh</w:t>
       </w:r>
     </w:p>
     <w:p>
@@ -1607,7 +1453,7 @@
           <w:sz w:val="28"/>
           <w:szCs w:val="28"/>
         </w:rPr>
-        <w:t xml:space="preserve">4. Teaching experience of the Guide: </w:t>
+        <w:t>4. Teaching experience of the Guide: 15 years</w:t>
       </w:r>
     </w:p>
     <w:p>
@@ -1637,7 +1483,7 @@
                 <wp:positionV relativeFrom="paragraph">
                   <wp:posOffset>316865</wp:posOffset>
                 </wp:positionV>
-                <wp:extent cx="255270" cy="194310"/>
+                <wp:extent cx="255905" cy="194945"/>
                 <wp:effectExtent l="0" t="0" r="15240" b="19050"/>
                 <wp:wrapNone/>
                 <wp:docPr id="3" name="Image2"/>
@@ -1648,7 +1494,7 @@
                       <wps:spPr>
                         <a:xfrm>
                           <a:off x="0" y="0"/>
-                          <a:ext cx="254520" cy="193680"/>
+                          <a:ext cx="255240" cy="194400"/>
                         </a:xfrm>
                         <a:prstGeom prst="rect">
                           <a:avLst/>
@@ -1679,7 +1525,7 @@
           </mc:Choice>
           <mc:Fallback>
             <w:pict>
-              <v:rect id="shape_0" ID="Image2" stroked="f" style="position:absolute;margin-left:288pt;margin-top:24.95pt;width:20pt;height:15.2pt;mso-position-horizontal-relative:margin">
+              <v:rect id="shape_0" ID="Image2" stroked="f" style="position:absolute;margin-left:288pt;margin-top:24.95pt;width:20.05pt;height:15.25pt;mso-position-horizontal-relative:margin">
                 <w10:wrap type="none"/>
                 <v:fill o:detectmouseclick="t" on="false"/>
                 <v:stroke color="#3465a4" joinstyle="round" endcap="flat"/>
@@ -1698,7 +1544,7 @@
                 <wp:positionV relativeFrom="paragraph">
                   <wp:posOffset>316865</wp:posOffset>
                 </wp:positionV>
-                <wp:extent cx="255270" cy="194310"/>
+                <wp:extent cx="255905" cy="194945"/>
                 <wp:effectExtent l="0" t="0" r="15240" b="19050"/>
                 <wp:wrapNone/>
                 <wp:docPr id="4" name="Image1"/>
@@ -1709,7 +1555,7 @@
                       <wps:spPr>
                         <a:xfrm>
                           <a:off x="0" y="0"/>
-                          <a:ext cx="254520" cy="193680"/>
+                          <a:ext cx="255240" cy="194400"/>
                         </a:xfrm>
                         <a:prstGeom prst="rect">
                           <a:avLst/>
@@ -1740,7 +1586,7 @@
           </mc:Choice>
           <mc:Fallback>
             <w:pict>
-              <v:rect id="shape_0" ID="Image1" stroked="f" style="position:absolute;margin-left:405.6pt;margin-top:24.95pt;width:20pt;height:15.2pt;mso-position-horizontal-relative:margin">
+              <v:rect id="shape_0" ID="Image1" stroked="f" style="position:absolute;margin-left:405.6pt;margin-top:24.95pt;width:20.05pt;height:15.25pt;mso-position-horizontal-relative:margin">
                 <w10:wrap type="none"/>
                 <v:fill o:detectmouseclick="t" on="false"/>
                 <v:stroke color="#3465a4" joinstyle="round" endcap="flat"/>
@@ -2314,7 +2160,7 @@
           <w:sz w:val="24"/>
           <w:szCs w:val="24"/>
         </w:rPr>
-        <w:t>I respect and thank Dr. (Mrs.) J.K. Phadnis, Principal of V.E.S College of Arts, Science and Commerce for providing me an opportunity to do the project work in the college premises and giving us all support and guidance which made me complete the project duly.</w:t>
+        <w:t>I respect and thank Dr. (Mrs.) Anita Kanwar, Principal of V.E.S College of Arts, Science and Commerce for providing me an opportunity to do the project work in the college premises and giving us all support and guidance which made me complete the project duly.</w:t>
       </w:r>
     </w:p>
     <w:p>
@@ -2371,25 +2217,7 @@
           <w:sz w:val="24"/>
           <w:szCs w:val="24"/>
         </w:rPr>
-        <w:t xml:space="preserve">I heartily thank our internal project guide, Prof. (Mr.) </w:t>
-      </w:r>
-      <w:r>
-        <w:rPr>
-          <w:rFonts w:eastAsia="Times New Roman" w:cs="Times New Roman" w:ascii="Times New Roman" w:hAnsi="Times New Roman"/>
-          <w:sz w:val="24"/>
-          <w:szCs w:val="24"/>
-        </w:rPr>
-        <w:t>Haresh Pawar</w:t>
-      </w:r>
-      <w:r>
-        <w:rPr>
-          <w:rFonts w:eastAsia="Times New Roman" w:cs="Times New Roman" w:ascii="Times New Roman" w:hAnsi="Times New Roman"/>
-          <w:i w:val="false"/>
-          <w:color w:val="000000"/>
-          <w:sz w:val="24"/>
-          <w:szCs w:val="24"/>
-        </w:rPr>
-        <w:t>, for his guidance and suggestions during this project report.</w:t>
+        <w:t>I heartily thank our internal project guide, Prof. (Mrs.) Prajisha Jitesh, for her guidance and suggestions during this project report.</w:t>
       </w:r>
     </w:p>
     <w:p>
@@ -2833,516 +2661,6 @@
         <w:jc w:val="center"/>
         <w:rPr>
           <w:rFonts w:ascii="Times New Roman" w:hAnsi="Times New Roman" w:eastAsia="Times New Roman" w:cs="Times New Roman"/>
-          <w:b/>
-          <w:b/>
-          <w:sz w:val="40"/>
-          <w:szCs w:val="40"/>
-        </w:rPr>
-      </w:pPr>
-      <w:r>
-        <w:rPr>
-          <w:rFonts w:eastAsia="Times New Roman" w:cs="Times New Roman" w:ascii="Times New Roman" w:hAnsi="Times New Roman"/>
-          <w:b/>
-          <w:sz w:val="40"/>
-          <w:szCs w:val="40"/>
-        </w:rPr>
-      </w:r>
-      <w:r>
-        <w:br w:type="page"/>
-      </w:r>
-    </w:p>
-    <w:p>
-      <w:pPr>
-        <w:pStyle w:val="Normal"/>
-        <w:spacing w:lineRule="auto" w:line="360" w:before="0" w:after="200"/>
-        <w:ind w:left="720" w:hanging="0"/>
-        <w:jc w:val="center"/>
-        <w:rPr/>
-      </w:pPr>
-      <w:r>
-        <w:rPr>
-          <w:rFonts w:eastAsia="Times New Roman" w:cs="Times New Roman" w:ascii="Times New Roman" w:hAnsi="Times New Roman"/>
-          <w:b/>
-          <w:sz w:val="40"/>
-          <w:szCs w:val="40"/>
-        </w:rPr>
-        <w:t>TABLE OF CONTENTS</w:t>
-      </w:r>
-    </w:p>
-    <w:p>
-      <w:pPr>
-        <w:pStyle w:val="Normal"/>
-        <w:spacing w:lineRule="auto" w:line="259" w:before="0" w:after="160"/>
-        <w:rPr/>
-      </w:pPr>
-      <w:r>
-        <w:rPr>
-          <w:rFonts w:eastAsia="Times New Roman" w:cs="Times New Roman" w:ascii="Times New Roman" w:hAnsi="Times New Roman"/>
-          <w:b/>
-          <w:sz w:val="24"/>
-          <w:szCs w:val="24"/>
-        </w:rPr>
-        <w:t>CHAPTER 1: INTRODUCTION .................................................................................................. 1</w:t>
-      </w:r>
-    </w:p>
-    <w:p>
-      <w:pPr>
-        <w:pStyle w:val="Normal"/>
-        <w:spacing w:lineRule="auto" w:line="259" w:before="0" w:after="160"/>
-        <w:ind w:firstLine="720"/>
-        <w:rPr/>
-      </w:pPr>
-      <w:r>
-        <w:rPr>
-          <w:rFonts w:eastAsia="Times New Roman" w:cs="Times New Roman" w:ascii="Times New Roman" w:hAnsi="Times New Roman"/>
-          <w:b w:val="false"/>
-          <w:bCs w:val="false"/>
-          <w:sz w:val="24"/>
-          <w:szCs w:val="24"/>
-        </w:rPr>
-        <w:t>1.1 Background ...................................................................................................................... 1</w:t>
-      </w:r>
-    </w:p>
-    <w:p>
-      <w:pPr>
-        <w:pStyle w:val="Normal"/>
-        <w:spacing w:lineRule="auto" w:line="259" w:before="0" w:after="160"/>
-        <w:ind w:firstLine="720"/>
-        <w:rPr/>
-      </w:pPr>
-      <w:r>
-        <w:rPr>
-          <w:rFonts w:eastAsia="Times New Roman" w:cs="Times New Roman" w:ascii="Times New Roman" w:hAnsi="Times New Roman"/>
-          <w:b w:val="false"/>
-          <w:bCs w:val="false"/>
-          <w:sz w:val="24"/>
-          <w:szCs w:val="24"/>
-        </w:rPr>
-        <w:t>1.2 Objectives ........................................................................................................................ 1</w:t>
-      </w:r>
-    </w:p>
-    <w:p>
-      <w:pPr>
-        <w:pStyle w:val="Normal"/>
-        <w:spacing w:lineRule="auto" w:line="259" w:before="0" w:after="160"/>
-        <w:ind w:firstLine="720"/>
-        <w:rPr/>
-      </w:pPr>
-      <w:r>
-        <w:rPr>
-          <w:rFonts w:eastAsia="Times New Roman" w:cs="Times New Roman" w:ascii="Times New Roman" w:hAnsi="Times New Roman"/>
-          <w:b w:val="false"/>
-          <w:bCs w:val="false"/>
-          <w:sz w:val="24"/>
-          <w:szCs w:val="24"/>
-        </w:rPr>
-        <w:t>1.3 Purpose, Scope, and Applicability ................................................................................... 1</w:t>
-      </w:r>
-    </w:p>
-    <w:p>
-      <w:pPr>
-        <w:pStyle w:val="Normal"/>
-        <w:spacing w:lineRule="auto" w:line="259" w:before="0" w:after="160"/>
-        <w:ind w:left="720" w:firstLine="720"/>
-        <w:rPr/>
-      </w:pPr>
-      <w:r>
-        <w:rPr>
-          <w:rFonts w:eastAsia="Times New Roman" w:cs="Times New Roman" w:ascii="Times New Roman" w:hAnsi="Times New Roman"/>
-          <w:b w:val="false"/>
-          <w:bCs w:val="false"/>
-          <w:sz w:val="24"/>
-          <w:szCs w:val="24"/>
-        </w:rPr>
-        <w:t xml:space="preserve">1.3.1 Purpose </w:t>
-        <w:tab/>
-        <w:t>............................................................................................................. 1</w:t>
-      </w:r>
-    </w:p>
-    <w:p>
-      <w:pPr>
-        <w:pStyle w:val="Normal"/>
-        <w:spacing w:lineRule="auto" w:line="259" w:before="0" w:after="160"/>
-        <w:ind w:left="720" w:firstLine="720"/>
-        <w:rPr/>
-      </w:pPr>
-      <w:r>
-        <w:rPr>
-          <w:rFonts w:eastAsia="Times New Roman" w:cs="Times New Roman" w:ascii="Times New Roman" w:hAnsi="Times New Roman"/>
-          <w:b w:val="false"/>
-          <w:bCs w:val="false"/>
-          <w:sz w:val="24"/>
-          <w:szCs w:val="24"/>
-        </w:rPr>
-        <w:t>1.3.2 Scope</w:t>
-        <w:tab/>
-        <w:t>............................................................................................................. 1</w:t>
-      </w:r>
-    </w:p>
-    <w:p>
-      <w:pPr>
-        <w:pStyle w:val="Normal"/>
-        <w:spacing w:lineRule="auto" w:line="259" w:before="0" w:after="160"/>
-        <w:ind w:left="720" w:firstLine="720"/>
-        <w:rPr/>
-      </w:pPr>
-      <w:r>
-        <w:rPr>
-          <w:rFonts w:eastAsia="Times New Roman" w:cs="Times New Roman" w:ascii="Times New Roman" w:hAnsi="Times New Roman"/>
-          <w:b w:val="false"/>
-          <w:bCs w:val="false"/>
-          <w:sz w:val="24"/>
-          <w:szCs w:val="24"/>
-        </w:rPr>
-        <w:t>1.3.3 Applicability ..................................................................................................... 2</w:t>
-      </w:r>
-    </w:p>
-    <w:p>
-      <w:pPr>
-        <w:pStyle w:val="Normal"/>
-        <w:spacing w:lineRule="auto" w:line="259" w:before="0" w:after="160"/>
-        <w:ind w:left="720" w:hanging="0"/>
-        <w:rPr/>
-      </w:pPr>
-      <w:r>
-        <w:rPr>
-          <w:rFonts w:eastAsia="Times New Roman" w:cs="Times New Roman" w:ascii="Times New Roman" w:hAnsi="Times New Roman"/>
-          <w:b w:val="false"/>
-          <w:bCs w:val="false"/>
-          <w:sz w:val="24"/>
-          <w:szCs w:val="24"/>
-        </w:rPr>
-        <w:t xml:space="preserve">            </w:t>
-      </w:r>
-      <w:r>
-        <w:rPr>
-          <w:rFonts w:eastAsia="Times New Roman" w:cs="Times New Roman" w:ascii="Times New Roman" w:hAnsi="Times New Roman"/>
-          <w:b w:val="false"/>
-          <w:bCs w:val="false"/>
-          <w:sz w:val="24"/>
-          <w:szCs w:val="24"/>
-        </w:rPr>
-        <w:t>1.4 Achievements ...................................................................................................... 2</w:t>
-      </w:r>
-    </w:p>
-    <w:p>
-      <w:pPr>
-        <w:pStyle w:val="Normal"/>
-        <w:spacing w:lineRule="auto" w:line="259" w:before="0" w:after="160"/>
-        <w:ind w:left="720" w:hanging="0"/>
-        <w:rPr/>
-      </w:pPr>
-      <w:r>
-        <w:rPr>
-          <w:rFonts w:eastAsia="Times New Roman" w:cs="Times New Roman" w:ascii="Times New Roman" w:hAnsi="Times New Roman"/>
-          <w:b w:val="false"/>
-          <w:bCs w:val="false"/>
-          <w:sz w:val="24"/>
-          <w:szCs w:val="24"/>
-        </w:rPr>
-        <w:t xml:space="preserve">            </w:t>
-      </w:r>
-      <w:r>
-        <w:rPr>
-          <w:rFonts w:eastAsia="Times New Roman" w:cs="Times New Roman" w:ascii="Times New Roman" w:hAnsi="Times New Roman"/>
-          <w:b w:val="false"/>
-          <w:bCs w:val="false"/>
-          <w:sz w:val="24"/>
-          <w:szCs w:val="24"/>
-        </w:rPr>
-        <w:t xml:space="preserve">1.5 Organization of Report ........................................................................................ 2 </w:t>
-      </w:r>
-    </w:p>
-    <w:p>
-      <w:pPr>
-        <w:pStyle w:val="Normal"/>
-        <w:spacing w:lineRule="auto" w:line="259" w:before="0" w:after="160"/>
-        <w:rPr/>
-      </w:pPr>
-      <w:r>
-        <w:rPr>
-          <w:rFonts w:eastAsia="Times New Roman" w:cs="Times New Roman" w:ascii="Times New Roman" w:hAnsi="Times New Roman"/>
-          <w:b/>
-          <w:sz w:val="24"/>
-          <w:szCs w:val="24"/>
-        </w:rPr>
-        <w:t>CHAPTER 2: SURVEY OF TECHNOLOGIES  ......................................................................... 3</w:t>
-      </w:r>
-    </w:p>
-    <w:p>
-      <w:pPr>
-        <w:pStyle w:val="Normal"/>
-        <w:spacing w:lineRule="auto" w:line="259" w:before="0" w:after="160"/>
-        <w:rPr/>
-      </w:pPr>
-      <w:r>
-        <w:rPr>
-          <w:rFonts w:eastAsia="Times New Roman" w:cs="Times New Roman" w:ascii="Times New Roman" w:hAnsi="Times New Roman"/>
-          <w:b/>
-          <w:sz w:val="24"/>
-          <w:szCs w:val="24"/>
-        </w:rPr>
-        <w:t>CHAPTER 3: REQUIREMENTS AND ANALYSIS</w:t>
-      </w:r>
-      <w:r>
-        <w:rPr>
-          <w:rFonts w:eastAsia="Times New Roman" w:cs="Times New Roman" w:ascii="Times New Roman" w:hAnsi="Times New Roman"/>
-          <w:b w:val="false"/>
-          <w:bCs w:val="false"/>
-          <w:sz w:val="24"/>
-          <w:szCs w:val="24"/>
-        </w:rPr>
-        <w:t>..................................................................... 7</w:t>
-      </w:r>
-    </w:p>
-    <w:p>
-      <w:pPr>
-        <w:pStyle w:val="Normal"/>
-        <w:spacing w:lineRule="auto" w:line="259" w:before="0" w:after="160"/>
-        <w:ind w:firstLine="720"/>
-        <w:rPr/>
-      </w:pPr>
-      <w:r>
-        <w:rPr>
-          <w:rFonts w:eastAsia="Times New Roman" w:cs="Times New Roman" w:ascii="Times New Roman" w:hAnsi="Times New Roman"/>
-          <w:b w:val="false"/>
-          <w:bCs w:val="false"/>
-          <w:sz w:val="24"/>
-          <w:szCs w:val="24"/>
-        </w:rPr>
-        <w:t>3.1 Problem Definition ........................................................................................................... 7</w:t>
-      </w:r>
-    </w:p>
-    <w:p>
-      <w:pPr>
-        <w:pStyle w:val="Normal"/>
-        <w:spacing w:lineRule="auto" w:line="259" w:before="0" w:after="160"/>
-        <w:ind w:firstLine="720"/>
-        <w:rPr/>
-      </w:pPr>
-      <w:r>
-        <w:rPr>
-          <w:rFonts w:eastAsia="Times New Roman" w:cs="Times New Roman" w:ascii="Times New Roman" w:hAnsi="Times New Roman"/>
-          <w:b w:val="false"/>
-          <w:bCs w:val="false"/>
-          <w:sz w:val="24"/>
-          <w:szCs w:val="24"/>
-        </w:rPr>
-        <w:t>3.2 Requirements Specification ............................................................................................. 7</w:t>
-      </w:r>
-    </w:p>
-    <w:p>
-      <w:pPr>
-        <w:pStyle w:val="Normal"/>
-        <w:spacing w:lineRule="auto" w:line="259" w:before="0" w:after="160"/>
-        <w:ind w:firstLine="720"/>
-        <w:rPr/>
-      </w:pPr>
-      <w:r>
-        <w:rPr>
-          <w:rFonts w:eastAsia="Times New Roman" w:cs="Times New Roman" w:ascii="Times New Roman" w:hAnsi="Times New Roman"/>
-          <w:b w:val="false"/>
-          <w:bCs w:val="false"/>
-          <w:sz w:val="24"/>
-          <w:szCs w:val="24"/>
-        </w:rPr>
-        <w:t>3.3 Planning and Scheduling .................................................................................................. 9</w:t>
-      </w:r>
-    </w:p>
-    <w:p>
-      <w:pPr>
-        <w:pStyle w:val="Normal"/>
-        <w:spacing w:lineRule="auto" w:line="259" w:before="0" w:after="160"/>
-        <w:ind w:firstLine="720"/>
-        <w:rPr/>
-      </w:pPr>
-      <w:r>
-        <w:rPr>
-          <w:rFonts w:eastAsia="Times New Roman" w:cs="Times New Roman" w:ascii="Times New Roman" w:hAnsi="Times New Roman"/>
-          <w:b w:val="false"/>
-          <w:bCs w:val="false"/>
-          <w:sz w:val="24"/>
-          <w:szCs w:val="24"/>
-        </w:rPr>
-        <w:t>3.4 Software and Hardware Requirements ........................................................................... 13</w:t>
-      </w:r>
-    </w:p>
-    <w:p>
-      <w:pPr>
-        <w:pStyle w:val="Normal"/>
-        <w:spacing w:lineRule="auto" w:line="259" w:before="0" w:after="160"/>
-        <w:rPr/>
-      </w:pPr>
-      <w:r>
-        <w:rPr>
-          <w:rFonts w:eastAsia="Times New Roman" w:cs="Times New Roman" w:ascii="Times New Roman" w:hAnsi="Times New Roman"/>
-          <w:b/>
-          <w:sz w:val="24"/>
-          <w:szCs w:val="24"/>
-        </w:rPr>
-        <w:t xml:space="preserve"> </w:t>
-      </w:r>
-      <w:r>
-        <w:rPr>
-          <w:rFonts w:eastAsia="Times New Roman" w:cs="Times New Roman" w:ascii="Times New Roman" w:hAnsi="Times New Roman"/>
-          <w:b/>
-          <w:sz w:val="24"/>
-          <w:szCs w:val="24"/>
-        </w:rPr>
-        <w:t>CHAPTER 4: SYSTEM DESIGN ............................................................................................... 14</w:t>
-      </w:r>
-    </w:p>
-    <w:p>
-      <w:pPr>
-        <w:pStyle w:val="Normal"/>
-        <w:spacing w:lineRule="auto" w:line="259" w:before="0" w:after="160"/>
-        <w:ind w:firstLine="720"/>
-        <w:rPr/>
-      </w:pPr>
-      <w:r>
-        <w:rPr>
-          <w:rFonts w:eastAsia="Times New Roman" w:cs="Times New Roman" w:ascii="Times New Roman" w:hAnsi="Times New Roman"/>
-          <w:b w:val="false"/>
-          <w:bCs w:val="false"/>
-          <w:sz w:val="24"/>
-          <w:szCs w:val="24"/>
-        </w:rPr>
-        <w:t>4.1 Sequence Diagram .......................................................................................................... 14</w:t>
-      </w:r>
-    </w:p>
-    <w:p>
-      <w:pPr>
-        <w:pStyle w:val="Normal"/>
-        <w:spacing w:lineRule="auto" w:line="259" w:before="0" w:after="160"/>
-        <w:ind w:firstLine="720"/>
-        <w:rPr/>
-      </w:pPr>
-      <w:r>
-        <w:rPr>
-          <w:rFonts w:eastAsia="Times New Roman" w:cs="Times New Roman" w:ascii="Times New Roman" w:hAnsi="Times New Roman"/>
-          <w:b w:val="false"/>
-          <w:bCs w:val="false"/>
-          <w:sz w:val="24"/>
-          <w:szCs w:val="24"/>
-        </w:rPr>
-        <w:t>4.2 Use Case Diagram .......................................................................................................... 16</w:t>
-      </w:r>
-    </w:p>
-    <w:p>
-      <w:pPr>
-        <w:pStyle w:val="Normal"/>
-        <w:spacing w:lineRule="auto" w:line="259" w:before="0" w:after="160"/>
-        <w:ind w:firstLine="720"/>
-        <w:rPr/>
-      </w:pPr>
-      <w:r>
-        <w:rPr>
-          <w:rFonts w:eastAsia="Times New Roman" w:cs="Times New Roman" w:ascii="Times New Roman" w:hAnsi="Times New Roman"/>
-          <w:b w:val="false"/>
-          <w:bCs w:val="false"/>
-          <w:sz w:val="24"/>
-          <w:szCs w:val="24"/>
-        </w:rPr>
-        <w:t>4.3 State Transition Diagram ................................................................................................ 18</w:t>
-      </w:r>
-    </w:p>
-    <w:p>
-      <w:pPr>
-        <w:pStyle w:val="Normal"/>
-        <w:spacing w:lineRule="auto" w:line="259" w:before="0" w:after="160"/>
-        <w:ind w:left="720" w:hanging="0"/>
-        <w:rPr/>
-      </w:pPr>
-      <w:r>
-        <w:rPr>
-          <w:rFonts w:eastAsia="Times New Roman" w:cs="Times New Roman" w:ascii="Times New Roman" w:hAnsi="Times New Roman"/>
-          <w:b w:val="false"/>
-          <w:bCs w:val="false"/>
-          <w:sz w:val="24"/>
-          <w:szCs w:val="24"/>
-        </w:rPr>
-        <w:t>4.4 Component Diagram ...................................................................................................... 20</w:t>
-      </w:r>
-    </w:p>
-    <w:p>
-      <w:pPr>
-        <w:pStyle w:val="Normal"/>
-        <w:spacing w:lineRule="auto" w:line="259" w:before="0" w:after="160"/>
-        <w:ind w:left="720" w:hanging="0"/>
-        <w:rPr/>
-      </w:pPr>
-      <w:r>
-        <w:rPr>
-          <w:rFonts w:eastAsia="Times New Roman" w:cs="Times New Roman" w:ascii="Times New Roman" w:hAnsi="Times New Roman"/>
-          <w:b w:val="false"/>
-          <w:bCs w:val="false"/>
-          <w:sz w:val="24"/>
-          <w:szCs w:val="24"/>
-        </w:rPr>
-        <w:t>4.5 Collaboration Diagram ................................................................................................... 21</w:t>
-      </w:r>
-    </w:p>
-    <w:p>
-      <w:pPr>
-        <w:pStyle w:val="Normal"/>
-        <w:spacing w:lineRule="auto" w:line="259" w:before="0" w:after="160"/>
-        <w:ind w:left="720" w:hanging="0"/>
-        <w:rPr/>
-      </w:pPr>
-      <w:r>
-        <w:rPr>
-          <w:rFonts w:eastAsia="Times New Roman" w:cs="Times New Roman" w:ascii="Times New Roman" w:hAnsi="Times New Roman"/>
-          <w:b w:val="false"/>
-          <w:bCs w:val="false"/>
-          <w:sz w:val="24"/>
-          <w:szCs w:val="24"/>
-        </w:rPr>
-        <w:t>4.6 Activity Diagram  ........................................................................................................... 23</w:t>
-      </w:r>
-    </w:p>
-    <w:p>
-      <w:pPr>
-        <w:pStyle w:val="Normal"/>
-        <w:spacing w:lineRule="auto" w:line="259" w:before="0" w:after="160"/>
-        <w:ind w:left="720" w:hanging="0"/>
-        <w:rPr/>
-      </w:pPr>
-      <w:r>
-        <w:rPr>
-          <w:rFonts w:eastAsia="Times New Roman" w:cs="Times New Roman" w:ascii="Times New Roman" w:hAnsi="Times New Roman"/>
-          <w:b w:val="false"/>
-          <w:bCs w:val="false"/>
-          <w:sz w:val="24"/>
-          <w:szCs w:val="24"/>
-        </w:rPr>
-        <w:t>4.7 ER Diagram .................................................................................................................... 25</w:t>
-      </w:r>
-    </w:p>
-    <w:p>
-      <w:pPr>
-        <w:pStyle w:val="Normal"/>
-        <w:spacing w:lineRule="auto" w:line="259" w:before="0" w:after="160"/>
-        <w:ind w:left="720" w:hanging="0"/>
-        <w:rPr/>
-      </w:pPr>
-      <w:r>
-        <w:rPr>
-          <w:rFonts w:eastAsia="Times New Roman" w:cs="Times New Roman" w:ascii="Times New Roman" w:hAnsi="Times New Roman"/>
-          <w:b w:val="false"/>
-          <w:bCs w:val="false"/>
-          <w:sz w:val="24"/>
-          <w:szCs w:val="24"/>
-        </w:rPr>
-        <w:t>4.8 DFD Diagram ................................................................................................................. 26</w:t>
-      </w:r>
-    </w:p>
-    <w:p>
-      <w:pPr>
-        <w:pStyle w:val="Normal"/>
-        <w:spacing w:lineRule="auto" w:line="259" w:before="0" w:after="160"/>
-        <w:ind w:left="720" w:hanging="0"/>
-        <w:rPr>
-          <w:rFonts w:ascii="Times New Roman" w:hAnsi="Times New Roman" w:eastAsia="Times New Roman" w:cs="Times New Roman"/>
           <w:b w:val="false"/>
           <w:b w:val="false"/>
           <w:bCs w:val="false"/>
@@ -3359,211 +2677,14 @@
           <w:szCs w:val="24"/>
         </w:rPr>
       </w:r>
-      <w:r>
-        <w:br w:type="page"/>
-      </w:r>
     </w:p>
     <w:p>
       <w:pPr>
         <w:pStyle w:val="Normal"/>
         <w:spacing w:lineRule="auto" w:line="259" w:before="0" w:after="160"/>
-        <w:rPr>
-          <w:rFonts w:ascii="Times New Roman" w:hAnsi="Times New Roman" w:cs="Times New Roman"/>
-          <w:b/>
-          <w:b/>
-          <w:sz w:val="24"/>
-          <w:szCs w:val="24"/>
-        </w:rPr>
-      </w:pPr>
-      <w:r>
-        <w:rPr>
-          <w:rFonts w:cs="Times New Roman" w:ascii="Times New Roman" w:hAnsi="Times New Roman"/>
-          <w:b/>
-          <w:sz w:val="24"/>
-          <w:szCs w:val="24"/>
-        </w:rPr>
-      </w:r>
-    </w:p>
-    <w:p>
-      <w:pPr>
-        <w:pStyle w:val="Normal"/>
-        <w:spacing w:lineRule="auto" w:line="360" w:before="0" w:after="160"/>
-        <w:jc w:val="center"/>
-        <w:rPr/>
-      </w:pPr>
-      <w:r>
-        <w:rPr>
-          <w:rFonts w:cs="Times New Roman" w:ascii="Times New Roman" w:hAnsi="Times New Roman"/>
-          <w:b/>
-          <w:sz w:val="40"/>
-          <w:szCs w:val="40"/>
-        </w:rPr>
-        <w:t>LIST OF TABLES</w:t>
-      </w:r>
-    </w:p>
-    <w:tbl>
-      <w:tblPr>
-        <w:tblStyle w:val="TableGrid"/>
-        <w:tblW w:w="9242" w:type="dxa"/>
-        <w:jc w:val="left"/>
-        <w:tblInd w:w="-113" w:type="dxa"/>
-        <w:tblBorders/>
-        <w:tblCellMar>
-          <w:top w:w="55" w:type="dxa"/>
-          <w:left w:w="113" w:type="dxa"/>
-          <w:bottom w:w="55" w:type="dxa"/>
-          <w:right w:w="108" w:type="dxa"/>
-        </w:tblCellMar>
-        <w:tblLook w:noVBand="1" w:val="04a0" w:noHBand="0" w:lastColumn="0" w:firstColumn="1" w:lastRow="0" w:firstRow="1"/>
-      </w:tblPr>
-      <w:tblGrid>
-        <w:gridCol w:w="8189"/>
-        <w:gridCol w:w="1052"/>
-      </w:tblGrid>
-      <w:tr>
-        <w:trPr/>
-        <w:tc>
-          <w:tcPr>
-            <w:tcW w:w="8189" w:type="dxa"/>
-            <w:tcBorders/>
-            <w:shd w:fill="auto" w:val="clear"/>
-            <w:vAlign w:val="center"/>
-          </w:tcPr>
-          <w:p>
-            <w:pPr>
-              <w:pStyle w:val="Normal"/>
-              <w:spacing w:lineRule="auto" w:line="360" w:before="0" w:after="0"/>
-              <w:jc w:val="center"/>
-              <w:rPr>
-                <w:rFonts w:ascii="Times New Roman" w:hAnsi="Times New Roman" w:eastAsia="SimSun" w:cs="Times New Roman"/>
-                <w:b w:val="false"/>
-                <w:b w:val="false"/>
-                <w:bCs w:val="false"/>
-                <w:lang w:eastAsia="en-IN"/>
-              </w:rPr>
-            </w:pPr>
-            <w:r>
-              <w:rPr>
-                <w:rFonts w:eastAsia="SimSun" w:cs="Times New Roman" w:ascii="Times New Roman" w:hAnsi="Times New Roman"/>
-                <w:b w:val="false"/>
-                <w:bCs w:val="false"/>
-                <w:sz w:val="24"/>
-                <w:szCs w:val="24"/>
-                <w:lang w:eastAsia="en-IN"/>
-              </w:rPr>
-              <w:t>Gantt Chart</w:t>
-            </w:r>
-          </w:p>
-        </w:tc>
-        <w:tc>
-          <w:tcPr>
-            <w:tcW w:w="1052" w:type="dxa"/>
-            <w:tcBorders/>
-            <w:shd w:fill="auto" w:val="clear"/>
-            <w:vAlign w:val="center"/>
-          </w:tcPr>
-          <w:p>
-            <w:pPr>
-              <w:pStyle w:val="Normal"/>
-              <w:spacing w:lineRule="auto" w:line="360" w:before="0" w:after="0"/>
-              <w:jc w:val="center"/>
-              <w:rPr>
-                <w:rFonts w:ascii="Times New Roman" w:hAnsi="Times New Roman" w:eastAsia="SimSun" w:cs="Times New Roman"/>
-                <w:b w:val="false"/>
-                <w:b w:val="false"/>
-                <w:bCs w:val="false"/>
-                <w:lang w:eastAsia="en-IN"/>
-              </w:rPr>
-            </w:pPr>
-            <w:r>
-              <w:rPr>
-                <w:rFonts w:eastAsia="SimSun" w:cs="Times New Roman" w:ascii="Times New Roman" w:hAnsi="Times New Roman"/>
-                <w:b w:val="false"/>
-                <w:bCs w:val="false"/>
-                <w:sz w:val="24"/>
-                <w:szCs w:val="24"/>
-                <w:lang w:eastAsia="en-IN"/>
-              </w:rPr>
-              <w:t>10</w:t>
-            </w:r>
-          </w:p>
-        </w:tc>
-      </w:tr>
-      <w:tr>
-        <w:trPr/>
-        <w:tc>
-          <w:tcPr>
-            <w:tcW w:w="8189" w:type="dxa"/>
-            <w:tcBorders/>
-            <w:shd w:fill="auto" w:val="clear"/>
-          </w:tcPr>
-          <w:p>
-            <w:pPr>
-              <w:pStyle w:val="Normal"/>
-              <w:spacing w:lineRule="auto" w:line="360" w:before="0" w:after="0"/>
-              <w:jc w:val="center"/>
-              <w:rPr>
-                <w:rFonts w:ascii="Times New Roman" w:hAnsi="Times New Roman" w:eastAsia="SimSun" w:cs="Times New Roman"/>
-                <w:b w:val="false"/>
-                <w:b w:val="false"/>
-                <w:bCs w:val="false"/>
-                <w:lang w:eastAsia="en-IN"/>
-              </w:rPr>
-            </w:pPr>
-            <w:r>
-              <w:rPr>
-                <w:rFonts w:eastAsia="SimSun" w:cs="Times New Roman" w:ascii="Times New Roman" w:hAnsi="Times New Roman"/>
-                <w:b w:val="false"/>
-                <w:bCs w:val="false"/>
-                <w:sz w:val="24"/>
-                <w:szCs w:val="24"/>
-                <w:lang w:eastAsia="en-IN"/>
-              </w:rPr>
-              <w:t>Pert Chart</w:t>
-            </w:r>
-          </w:p>
-        </w:tc>
-        <w:tc>
-          <w:tcPr>
-            <w:tcW w:w="1052" w:type="dxa"/>
-            <w:tcBorders/>
-            <w:shd w:fill="auto" w:val="clear"/>
-          </w:tcPr>
-          <w:p>
-            <w:pPr>
-              <w:pStyle w:val="Normal"/>
-              <w:spacing w:lineRule="auto" w:line="360" w:before="0" w:after="0"/>
-              <w:jc w:val="center"/>
-              <w:rPr>
-                <w:rFonts w:ascii="Times New Roman" w:hAnsi="Times New Roman" w:eastAsia="SimSun" w:cs="Times New Roman"/>
-                <w:b w:val="false"/>
-                <w:b w:val="false"/>
-                <w:bCs w:val="false"/>
-                <w:lang w:eastAsia="en-IN"/>
-              </w:rPr>
-            </w:pPr>
-            <w:r>
-              <w:rPr>
-                <w:rFonts w:eastAsia="SimSun" w:cs="Times New Roman" w:ascii="Times New Roman" w:hAnsi="Times New Roman"/>
-                <w:b w:val="false"/>
-                <w:bCs w:val="false"/>
-                <w:sz w:val="24"/>
-                <w:szCs w:val="24"/>
-                <w:lang w:eastAsia="en-IN"/>
-              </w:rPr>
-              <w:t>11</w:t>
-            </w:r>
-          </w:p>
-        </w:tc>
-      </w:tr>
-    </w:tbl>
-    <w:p>
-      <w:pPr>
-        <w:pStyle w:val="Normal"/>
-        <w:spacing w:lineRule="auto" w:line="360" w:before="0" w:after="160"/>
-        <w:jc w:val="both"/>
-        <w:rPr>
-          <w:rFonts w:ascii="Times New Roman" w:hAnsi="Times New Roman" w:cs="Times New Roman"/>
+        <w:ind w:left="720" w:hanging="0"/>
+        <w:rPr>
+          <w:rFonts w:ascii="Times New Roman" w:hAnsi="Times New Roman" w:eastAsia="Times New Roman" w:cs="Times New Roman"/>
           <w:b w:val="false"/>
           <w:b w:val="false"/>
           <w:bCs w:val="false"/>
@@ -3573,47 +2694,23 @@
       </w:pPr>
       <w:r>
         <w:rPr>
-          <w:rFonts w:cs="Times New Roman" w:ascii="Times New Roman" w:hAnsi="Times New Roman"/>
+          <w:rFonts w:eastAsia="Times New Roman" w:cs="Times New Roman" w:ascii="Times New Roman" w:hAnsi="Times New Roman"/>
           <w:b w:val="false"/>
           <w:bCs w:val="false"/>
           <w:sz w:val="24"/>
           <w:szCs w:val="24"/>
         </w:rPr>
       </w:r>
-    </w:p>
-    <w:p>
-      <w:pPr>
-        <w:pStyle w:val="Normal"/>
-        <w:spacing w:lineRule="auto" w:line="360" w:before="0" w:after="160"/>
+      <w:r>
+        <w:br w:type="page"/>
+      </w:r>
+    </w:p>
+    <w:p>
+      <w:pPr>
+        <w:pStyle w:val="Normal"/>
+        <w:spacing w:lineRule="auto" w:line="360" w:before="0" w:after="200"/>
         <w:ind w:left="720" w:hanging="0"/>
-        <w:jc w:val="both"/>
-        <w:rPr>
-          <w:rFonts w:ascii="Times New Roman" w:hAnsi="Times New Roman" w:eastAsia="Times New Roman" w:cs="Times New Roman"/>
-          <w:b w:val="false"/>
-          <w:b w:val="false"/>
-          <w:bCs w:val="false"/>
-          <w:sz w:val="24"/>
-          <w:szCs w:val="24"/>
-        </w:rPr>
-      </w:pPr>
-      <w:r>
-        <w:rPr>
-          <w:rFonts w:eastAsia="Times New Roman" w:cs="Times New Roman" w:ascii="Times New Roman" w:hAnsi="Times New Roman"/>
-          <w:b w:val="false"/>
-          <w:bCs w:val="false"/>
-          <w:sz w:val="24"/>
-          <w:szCs w:val="24"/>
-        </w:rPr>
-      </w:r>
-      <w:r>
-        <w:br w:type="page"/>
-      </w:r>
-    </w:p>
-    <w:p>
-      <w:pPr>
-        <w:pStyle w:val="Normal"/>
-        <w:spacing w:lineRule="auto" w:line="360" w:before="0" w:after="160"/>
-        <w:jc w:val="both"/>
+        <w:jc w:val="center"/>
         <w:rPr>
           <w:rFonts w:ascii="Times New Roman" w:hAnsi="Times New Roman" w:cs="Times New Roman"/>
           <w:b/>
@@ -3624,36 +2721,19 @@
       </w:pPr>
       <w:r>
         <w:rPr>
-          <w:rFonts w:cs="Times New Roman" w:ascii="Times New Roman" w:hAnsi="Times New Roman"/>
-          <w:b/>
-          <w:sz w:val="24"/>
-          <w:szCs w:val="24"/>
-        </w:rPr>
-      </w:r>
-    </w:p>
-    <w:p>
-      <w:pPr>
-        <w:pStyle w:val="Normal"/>
-        <w:spacing w:lineRule="auto" w:line="480" w:before="0" w:after="160"/>
-        <w:jc w:val="center"/>
-        <w:rPr/>
-      </w:pPr>
-      <w:r>
-        <w:rPr>
-          <w:rFonts w:cs="Times New Roman" w:ascii="Times New Roman" w:hAnsi="Times New Roman"/>
+          <w:rFonts w:eastAsia="Times New Roman" w:cs="Times New Roman" w:ascii="Times New Roman" w:hAnsi="Times New Roman"/>
           <w:b/>
           <w:sz w:val="40"/>
           <w:szCs w:val="40"/>
         </w:rPr>
-        <w:t>LIST OF DIAGRAMS</w:t>
+        <w:t>TABLE OF CONTENTS</w:t>
       </w:r>
     </w:p>
     <w:tbl>
       <w:tblPr>
-        <w:tblStyle w:val="TableGrid"/>
-        <w:tblW w:w="9183" w:type="dxa"/>
+        <w:tblW w:w="9650" w:type="dxa"/>
         <w:jc w:val="left"/>
-        <w:tblInd w:w="-54" w:type="dxa"/>
+        <w:tblInd w:w="0" w:type="dxa"/>
         <w:tblBorders/>
         <w:tblCellMar>
           <w:top w:w="55" w:type="dxa"/>
@@ -3661,32 +2741,1314 @@
           <w:bottom w:w="55" w:type="dxa"/>
           <w:right w:w="55" w:type="dxa"/>
         </w:tblCellMar>
+      </w:tblPr>
+      <w:tblGrid>
+        <w:gridCol w:w="8894"/>
+        <w:gridCol w:w="755"/>
+      </w:tblGrid>
+      <w:tr>
+        <w:trPr/>
+        <w:tc>
+          <w:tcPr>
+            <w:tcW w:w="8894" w:type="dxa"/>
+            <w:tcBorders/>
+            <w:shd w:fill="auto" w:val="clear"/>
+          </w:tcPr>
+          <w:p>
+            <w:pPr>
+              <w:pStyle w:val="Normal"/>
+              <w:spacing w:lineRule="auto" w:line="259" w:before="0" w:after="160"/>
+              <w:rPr/>
+            </w:pPr>
+            <w:r>
+              <w:rPr>
+                <w:rFonts w:eastAsia="Times New Roman" w:cs="Times New Roman" w:ascii="Times New Roman" w:hAnsi="Times New Roman"/>
+                <w:b/>
+                <w:sz w:val="24"/>
+                <w:szCs w:val="24"/>
+              </w:rPr>
+              <w:t>CHAPTER 1: INTRODUCTION</w:t>
+            </w:r>
+          </w:p>
+        </w:tc>
+        <w:tc>
+          <w:tcPr>
+            <w:tcW w:w="755" w:type="dxa"/>
+            <w:tcBorders/>
+            <w:shd w:fill="auto" w:val="clear"/>
+          </w:tcPr>
+          <w:p>
+            <w:pPr>
+              <w:pStyle w:val="TableContents"/>
+              <w:jc w:val="center"/>
+              <w:rPr>
+                <w:b/>
+                <w:b/>
+                <w:bCs/>
+                <w:color w:val="0D1F63"/>
+              </w:rPr>
+            </w:pPr>
+            <w:r>
+              <w:rPr>
+                <w:b/>
+                <w:bCs/>
+                <w:color w:val="0D1F63"/>
+              </w:rPr>
+              <w:t>1</w:t>
+            </w:r>
+          </w:p>
+        </w:tc>
+      </w:tr>
+      <w:tr>
+        <w:trPr/>
+        <w:tc>
+          <w:tcPr>
+            <w:tcW w:w="8894" w:type="dxa"/>
+            <w:tcBorders/>
+            <w:shd w:fill="auto" w:val="clear"/>
+          </w:tcPr>
+          <w:p>
+            <w:pPr>
+              <w:pStyle w:val="Normal"/>
+              <w:spacing w:lineRule="auto" w:line="259" w:before="0" w:after="160"/>
+              <w:ind w:firstLine="720"/>
+              <w:rPr/>
+            </w:pPr>
+            <w:r>
+              <w:rPr>
+                <w:rFonts w:eastAsia="Times New Roman" w:cs="Times New Roman" w:ascii="Times New Roman" w:hAnsi="Times New Roman"/>
+                <w:b w:val="false"/>
+                <w:bCs w:val="false"/>
+                <w:sz w:val="24"/>
+                <w:szCs w:val="24"/>
+              </w:rPr>
+              <w:t>1.1 Background</w:t>
+            </w:r>
+          </w:p>
+        </w:tc>
+        <w:tc>
+          <w:tcPr>
+            <w:tcW w:w="755" w:type="dxa"/>
+            <w:tcBorders/>
+            <w:shd w:fill="auto" w:val="clear"/>
+          </w:tcPr>
+          <w:p>
+            <w:pPr>
+              <w:pStyle w:val="TableContents"/>
+              <w:jc w:val="center"/>
+              <w:rPr>
+                <w:color w:val="0D1F63"/>
+              </w:rPr>
+            </w:pPr>
+            <w:r>
+              <w:rPr>
+                <w:color w:val="0D1F63"/>
+              </w:rPr>
+              <w:t>1</w:t>
+            </w:r>
+          </w:p>
+        </w:tc>
+      </w:tr>
+      <w:tr>
+        <w:trPr/>
+        <w:tc>
+          <w:tcPr>
+            <w:tcW w:w="8894" w:type="dxa"/>
+            <w:tcBorders/>
+            <w:shd w:fill="auto" w:val="clear"/>
+          </w:tcPr>
+          <w:p>
+            <w:pPr>
+              <w:pStyle w:val="Normal"/>
+              <w:spacing w:lineRule="auto" w:line="259" w:before="0" w:after="160"/>
+              <w:ind w:firstLine="720"/>
+              <w:rPr/>
+            </w:pPr>
+            <w:r>
+              <w:rPr>
+                <w:rFonts w:eastAsia="Times New Roman" w:cs="Times New Roman" w:ascii="Times New Roman" w:hAnsi="Times New Roman"/>
+                <w:b w:val="false"/>
+                <w:bCs w:val="false"/>
+                <w:sz w:val="24"/>
+                <w:szCs w:val="24"/>
+              </w:rPr>
+              <w:t>1.2 Objectives</w:t>
+            </w:r>
+          </w:p>
+        </w:tc>
+        <w:tc>
+          <w:tcPr>
+            <w:tcW w:w="755" w:type="dxa"/>
+            <w:tcBorders/>
+            <w:shd w:fill="auto" w:val="clear"/>
+          </w:tcPr>
+          <w:p>
+            <w:pPr>
+              <w:pStyle w:val="TableContents"/>
+              <w:jc w:val="center"/>
+              <w:rPr>
+                <w:color w:val="0D1F63"/>
+              </w:rPr>
+            </w:pPr>
+            <w:r>
+              <w:rPr>
+                <w:color w:val="0D1F63"/>
+              </w:rPr>
+              <w:t>1</w:t>
+            </w:r>
+          </w:p>
+        </w:tc>
+      </w:tr>
+      <w:tr>
+        <w:trPr>
+          <w:trHeight w:val="399" w:hRule="atLeast"/>
+        </w:trPr>
+        <w:tc>
+          <w:tcPr>
+            <w:tcW w:w="8894" w:type="dxa"/>
+            <w:tcBorders/>
+            <w:shd w:fill="auto" w:val="clear"/>
+          </w:tcPr>
+          <w:p>
+            <w:pPr>
+              <w:pStyle w:val="Normal"/>
+              <w:spacing w:lineRule="auto" w:line="259" w:before="0" w:after="160"/>
+              <w:ind w:firstLine="720"/>
+              <w:rPr/>
+            </w:pPr>
+            <w:r>
+              <w:rPr>
+                <w:rFonts w:eastAsia="Times New Roman" w:cs="Times New Roman" w:ascii="Times New Roman" w:hAnsi="Times New Roman"/>
+                <w:b w:val="false"/>
+                <w:bCs w:val="false"/>
+                <w:sz w:val="24"/>
+                <w:szCs w:val="24"/>
+              </w:rPr>
+              <w:t>1.3 Purpose, Scope, and Applicability</w:t>
+            </w:r>
+          </w:p>
+        </w:tc>
+        <w:tc>
+          <w:tcPr>
+            <w:tcW w:w="755" w:type="dxa"/>
+            <w:tcBorders/>
+            <w:shd w:fill="auto" w:val="clear"/>
+          </w:tcPr>
+          <w:p>
+            <w:pPr>
+              <w:pStyle w:val="TableContents"/>
+              <w:jc w:val="center"/>
+              <w:rPr>
+                <w:color w:val="0D1F63"/>
+              </w:rPr>
+            </w:pPr>
+            <w:r>
+              <w:rPr>
+                <w:color w:val="0D1F63"/>
+              </w:rPr>
+              <w:t>1</w:t>
+            </w:r>
+          </w:p>
+        </w:tc>
+      </w:tr>
+      <w:tr>
+        <w:trPr/>
+        <w:tc>
+          <w:tcPr>
+            <w:tcW w:w="8894" w:type="dxa"/>
+            <w:tcBorders/>
+            <w:shd w:fill="auto" w:val="clear"/>
+          </w:tcPr>
+          <w:p>
+            <w:pPr>
+              <w:pStyle w:val="Normal"/>
+              <w:spacing w:lineRule="auto" w:line="259" w:before="0" w:after="160"/>
+              <w:ind w:left="720" w:hanging="0"/>
+              <w:rPr/>
+            </w:pPr>
+            <w:r>
+              <w:rPr>
+                <w:rFonts w:eastAsia="Times New Roman" w:cs="Times New Roman" w:ascii="Times New Roman" w:hAnsi="Times New Roman"/>
+                <w:b w:val="false"/>
+                <w:bCs w:val="false"/>
+                <w:sz w:val="24"/>
+                <w:szCs w:val="24"/>
+              </w:rPr>
+              <w:t>1.4 Achievements</w:t>
+            </w:r>
+          </w:p>
+        </w:tc>
+        <w:tc>
+          <w:tcPr>
+            <w:tcW w:w="755" w:type="dxa"/>
+            <w:tcBorders/>
+            <w:shd w:fill="auto" w:val="clear"/>
+          </w:tcPr>
+          <w:p>
+            <w:pPr>
+              <w:pStyle w:val="TableContents"/>
+              <w:jc w:val="center"/>
+              <w:rPr>
+                <w:color w:val="0D1F63"/>
+              </w:rPr>
+            </w:pPr>
+            <w:r>
+              <w:rPr>
+                <w:color w:val="0D1F63"/>
+              </w:rPr>
+              <w:t>2</w:t>
+            </w:r>
+          </w:p>
+        </w:tc>
+      </w:tr>
+      <w:tr>
+        <w:trPr/>
+        <w:tc>
+          <w:tcPr>
+            <w:tcW w:w="8894" w:type="dxa"/>
+            <w:tcBorders/>
+            <w:shd w:fill="auto" w:val="clear"/>
+          </w:tcPr>
+          <w:p>
+            <w:pPr>
+              <w:pStyle w:val="Normal"/>
+              <w:spacing w:lineRule="auto" w:line="259" w:before="0" w:after="160"/>
+              <w:ind w:left="720" w:hanging="0"/>
+              <w:rPr/>
+            </w:pPr>
+            <w:r>
+              <w:rPr>
+                <w:rFonts w:eastAsia="Times New Roman" w:cs="Times New Roman" w:ascii="Times New Roman" w:hAnsi="Times New Roman"/>
+                <w:b w:val="false"/>
+                <w:bCs w:val="false"/>
+                <w:sz w:val="24"/>
+                <w:szCs w:val="24"/>
+              </w:rPr>
+              <w:t>1.5 Organization of Report</w:t>
+            </w:r>
+          </w:p>
+        </w:tc>
+        <w:tc>
+          <w:tcPr>
+            <w:tcW w:w="755" w:type="dxa"/>
+            <w:tcBorders/>
+            <w:shd w:fill="auto" w:val="clear"/>
+          </w:tcPr>
+          <w:p>
+            <w:pPr>
+              <w:pStyle w:val="TableContents"/>
+              <w:jc w:val="center"/>
+              <w:rPr>
+                <w:color w:val="0D1F63"/>
+              </w:rPr>
+            </w:pPr>
+            <w:r>
+              <w:rPr>
+                <w:color w:val="0D1F63"/>
+              </w:rPr>
+              <w:t>2</w:t>
+            </w:r>
+          </w:p>
+        </w:tc>
+      </w:tr>
+      <w:tr>
+        <w:trPr/>
+        <w:tc>
+          <w:tcPr>
+            <w:tcW w:w="8894" w:type="dxa"/>
+            <w:tcBorders/>
+            <w:shd w:fill="auto" w:val="clear"/>
+          </w:tcPr>
+          <w:p>
+            <w:pPr>
+              <w:pStyle w:val="Normal"/>
+              <w:spacing w:lineRule="auto" w:line="259" w:before="0" w:after="160"/>
+              <w:rPr/>
+            </w:pPr>
+            <w:r>
+              <w:rPr>
+                <w:rFonts w:eastAsia="Times New Roman" w:cs="Times New Roman" w:ascii="Times New Roman" w:hAnsi="Times New Roman"/>
+                <w:b/>
+                <w:sz w:val="24"/>
+                <w:szCs w:val="24"/>
+              </w:rPr>
+              <w:t>CHAPTER 2: SYSTEM ANALYSIS</w:t>
+            </w:r>
+          </w:p>
+        </w:tc>
+        <w:tc>
+          <w:tcPr>
+            <w:tcW w:w="755" w:type="dxa"/>
+            <w:tcBorders/>
+            <w:shd w:fill="auto" w:val="clear"/>
+          </w:tcPr>
+          <w:p>
+            <w:pPr>
+              <w:pStyle w:val="TableContents"/>
+              <w:jc w:val="center"/>
+              <w:rPr>
+                <w:b/>
+                <w:b/>
+                <w:bCs/>
+                <w:color w:val="0D1F63"/>
+              </w:rPr>
+            </w:pPr>
+            <w:r>
+              <w:rPr>
+                <w:b/>
+                <w:bCs/>
+                <w:color w:val="0D1F63"/>
+              </w:rPr>
+              <w:t>3</w:t>
+            </w:r>
+          </w:p>
+        </w:tc>
+      </w:tr>
+      <w:tr>
+        <w:trPr/>
+        <w:tc>
+          <w:tcPr>
+            <w:tcW w:w="8894" w:type="dxa"/>
+            <w:tcBorders/>
+            <w:shd w:fill="auto" w:val="clear"/>
+          </w:tcPr>
+          <w:p>
+            <w:pPr>
+              <w:pStyle w:val="Normal"/>
+              <w:spacing w:lineRule="auto" w:line="259" w:before="0" w:after="160"/>
+              <w:ind w:firstLine="720"/>
+              <w:rPr/>
+            </w:pPr>
+            <w:r>
+              <w:rPr>
+                <w:rFonts w:eastAsia="Times New Roman" w:cs="Times New Roman" w:ascii="Times New Roman" w:hAnsi="Times New Roman"/>
+                <w:b w:val="false"/>
+                <w:bCs w:val="false"/>
+                <w:sz w:val="24"/>
+                <w:szCs w:val="24"/>
+              </w:rPr>
+              <w:t>2.1 Existing System</w:t>
+            </w:r>
+          </w:p>
+        </w:tc>
+        <w:tc>
+          <w:tcPr>
+            <w:tcW w:w="755" w:type="dxa"/>
+            <w:tcBorders/>
+            <w:shd w:fill="auto" w:val="clear"/>
+          </w:tcPr>
+          <w:p>
+            <w:pPr>
+              <w:pStyle w:val="TableContents"/>
+              <w:jc w:val="center"/>
+              <w:rPr>
+                <w:color w:val="0D1F63"/>
+              </w:rPr>
+            </w:pPr>
+            <w:r>
+              <w:rPr>
+                <w:color w:val="0D1F63"/>
+              </w:rPr>
+              <w:t>3</w:t>
+            </w:r>
+          </w:p>
+        </w:tc>
+      </w:tr>
+      <w:tr>
+        <w:trPr/>
+        <w:tc>
+          <w:tcPr>
+            <w:tcW w:w="8894" w:type="dxa"/>
+            <w:tcBorders/>
+            <w:shd w:fill="auto" w:val="clear"/>
+          </w:tcPr>
+          <w:p>
+            <w:pPr>
+              <w:pStyle w:val="Normal"/>
+              <w:spacing w:lineRule="auto" w:line="259" w:before="0" w:after="160"/>
+              <w:ind w:firstLine="720"/>
+              <w:rPr/>
+            </w:pPr>
+            <w:r>
+              <w:rPr>
+                <w:rFonts w:eastAsia="Times New Roman" w:cs="Times New Roman" w:ascii="Times New Roman" w:hAnsi="Times New Roman"/>
+                <w:b w:val="false"/>
+                <w:bCs w:val="false"/>
+                <w:sz w:val="24"/>
+                <w:szCs w:val="24"/>
+              </w:rPr>
+              <w:t>2.2 Proposed System</w:t>
+            </w:r>
+          </w:p>
+        </w:tc>
+        <w:tc>
+          <w:tcPr>
+            <w:tcW w:w="755" w:type="dxa"/>
+            <w:tcBorders/>
+            <w:shd w:fill="auto" w:val="clear"/>
+          </w:tcPr>
+          <w:p>
+            <w:pPr>
+              <w:pStyle w:val="TableContents"/>
+              <w:jc w:val="center"/>
+              <w:rPr>
+                <w:color w:val="0D1F63"/>
+              </w:rPr>
+            </w:pPr>
+            <w:r>
+              <w:rPr>
+                <w:color w:val="0D1F63"/>
+              </w:rPr>
+              <w:t>5</w:t>
+            </w:r>
+          </w:p>
+        </w:tc>
+      </w:tr>
+      <w:tr>
+        <w:trPr/>
+        <w:tc>
+          <w:tcPr>
+            <w:tcW w:w="8894" w:type="dxa"/>
+            <w:tcBorders/>
+            <w:shd w:fill="auto" w:val="clear"/>
+          </w:tcPr>
+          <w:p>
+            <w:pPr>
+              <w:pStyle w:val="Normal"/>
+              <w:spacing w:lineRule="auto" w:line="259" w:before="0" w:after="160"/>
+              <w:ind w:firstLine="720"/>
+              <w:rPr/>
+            </w:pPr>
+            <w:r>
+              <w:rPr>
+                <w:rFonts w:eastAsia="Times New Roman" w:cs="Times New Roman" w:ascii="Times New Roman" w:hAnsi="Times New Roman"/>
+                <w:b w:val="false"/>
+                <w:bCs w:val="false"/>
+                <w:sz w:val="24"/>
+                <w:szCs w:val="24"/>
+              </w:rPr>
+              <w:t>2.3 Requirement Analysis</w:t>
+            </w:r>
+          </w:p>
+        </w:tc>
+        <w:tc>
+          <w:tcPr>
+            <w:tcW w:w="755" w:type="dxa"/>
+            <w:tcBorders/>
+            <w:shd w:fill="auto" w:val="clear"/>
+          </w:tcPr>
+          <w:p>
+            <w:pPr>
+              <w:pStyle w:val="TableContents"/>
+              <w:jc w:val="center"/>
+              <w:rPr>
+                <w:color w:val="0D1F63"/>
+              </w:rPr>
+            </w:pPr>
+            <w:r>
+              <w:rPr>
+                <w:color w:val="0D1F63"/>
+              </w:rPr>
+              <w:t>6</w:t>
+            </w:r>
+          </w:p>
+        </w:tc>
+      </w:tr>
+      <w:tr>
+        <w:trPr/>
+        <w:tc>
+          <w:tcPr>
+            <w:tcW w:w="8894" w:type="dxa"/>
+            <w:tcBorders/>
+            <w:shd w:fill="auto" w:val="clear"/>
+          </w:tcPr>
+          <w:p>
+            <w:pPr>
+              <w:pStyle w:val="Normal"/>
+              <w:spacing w:lineRule="auto" w:line="259" w:before="0" w:after="160"/>
+              <w:ind w:firstLine="720"/>
+              <w:rPr/>
+            </w:pPr>
+            <w:r>
+              <w:rPr>
+                <w:rFonts w:eastAsia="Times New Roman" w:cs="Times New Roman" w:ascii="Times New Roman" w:hAnsi="Times New Roman"/>
+                <w:b w:val="false"/>
+                <w:bCs w:val="false"/>
+                <w:sz w:val="24"/>
+                <w:szCs w:val="24"/>
+              </w:rPr>
+              <w:t>2.4 Software &amp; Hardware Requirements</w:t>
+            </w:r>
+          </w:p>
+        </w:tc>
+        <w:tc>
+          <w:tcPr>
+            <w:tcW w:w="755" w:type="dxa"/>
+            <w:tcBorders/>
+            <w:shd w:fill="auto" w:val="clear"/>
+          </w:tcPr>
+          <w:p>
+            <w:pPr>
+              <w:pStyle w:val="TableContents"/>
+              <w:jc w:val="center"/>
+              <w:rPr>
+                <w:color w:val="0D1F63"/>
+              </w:rPr>
+            </w:pPr>
+            <w:r>
+              <w:rPr>
+                <w:color w:val="0D1F63"/>
+              </w:rPr>
+              <w:t>8</w:t>
+            </w:r>
+          </w:p>
+        </w:tc>
+      </w:tr>
+      <w:tr>
+        <w:trPr/>
+        <w:tc>
+          <w:tcPr>
+            <w:tcW w:w="8894" w:type="dxa"/>
+            <w:tcBorders/>
+            <w:shd w:fill="auto" w:val="clear"/>
+          </w:tcPr>
+          <w:p>
+            <w:pPr>
+              <w:pStyle w:val="Normal"/>
+              <w:spacing w:lineRule="auto" w:line="259" w:before="0" w:after="160"/>
+              <w:rPr/>
+            </w:pPr>
+            <w:r>
+              <w:rPr>
+                <w:rFonts w:eastAsia="Times New Roman" w:cs="Times New Roman" w:ascii="Times New Roman" w:hAnsi="Times New Roman"/>
+                <w:b/>
+                <w:sz w:val="24"/>
+                <w:szCs w:val="24"/>
+              </w:rPr>
+              <w:t>CHAPTER 3: SYSTEM DESIGN</w:t>
+            </w:r>
+          </w:p>
+        </w:tc>
+        <w:tc>
+          <w:tcPr>
+            <w:tcW w:w="755" w:type="dxa"/>
+            <w:tcBorders/>
+            <w:shd w:fill="auto" w:val="clear"/>
+          </w:tcPr>
+          <w:p>
+            <w:pPr>
+              <w:pStyle w:val="TableContents"/>
+              <w:jc w:val="center"/>
+              <w:rPr>
+                <w:b/>
+                <w:b/>
+                <w:bCs/>
+                <w:color w:val="0D1F63"/>
+              </w:rPr>
+            </w:pPr>
+            <w:r>
+              <w:rPr>
+                <w:b/>
+                <w:bCs/>
+                <w:color w:val="0D1F63"/>
+              </w:rPr>
+              <w:t>9</w:t>
+            </w:r>
+          </w:p>
+        </w:tc>
+      </w:tr>
+      <w:tr>
+        <w:trPr/>
+        <w:tc>
+          <w:tcPr>
+            <w:tcW w:w="8894" w:type="dxa"/>
+            <w:tcBorders/>
+            <w:shd w:fill="auto" w:val="clear"/>
+          </w:tcPr>
+          <w:p>
+            <w:pPr>
+              <w:pStyle w:val="Normal"/>
+              <w:spacing w:lineRule="auto" w:line="259" w:before="0" w:after="160"/>
+              <w:ind w:firstLine="720"/>
+              <w:rPr/>
+            </w:pPr>
+            <w:r>
+              <w:rPr>
+                <w:rFonts w:eastAsia="Times New Roman" w:cs="Times New Roman" w:ascii="Times New Roman" w:hAnsi="Times New Roman"/>
+                <w:b w:val="false"/>
+                <w:bCs w:val="false"/>
+                <w:sz w:val="24"/>
+                <w:szCs w:val="24"/>
+              </w:rPr>
+              <w:t>3.1 Module Division</w:t>
+            </w:r>
+          </w:p>
+        </w:tc>
+        <w:tc>
+          <w:tcPr>
+            <w:tcW w:w="755" w:type="dxa"/>
+            <w:tcBorders/>
+            <w:shd w:fill="auto" w:val="clear"/>
+          </w:tcPr>
+          <w:p>
+            <w:pPr>
+              <w:pStyle w:val="TableContents"/>
+              <w:jc w:val="center"/>
+              <w:rPr>
+                <w:color w:val="0D1F63"/>
+              </w:rPr>
+            </w:pPr>
+            <w:r>
+              <w:rPr>
+                <w:color w:val="0D1F63"/>
+              </w:rPr>
+              <w:t>9</w:t>
+            </w:r>
+          </w:p>
+        </w:tc>
+      </w:tr>
+      <w:tr>
+        <w:trPr/>
+        <w:tc>
+          <w:tcPr>
+            <w:tcW w:w="8894" w:type="dxa"/>
+            <w:tcBorders/>
+            <w:shd w:fill="auto" w:val="clear"/>
+          </w:tcPr>
+          <w:p>
+            <w:pPr>
+              <w:pStyle w:val="Normal"/>
+              <w:spacing w:lineRule="auto" w:line="259" w:before="0" w:after="160"/>
+              <w:ind w:firstLine="720"/>
+              <w:rPr/>
+            </w:pPr>
+            <w:r>
+              <w:rPr>
+                <w:rFonts w:eastAsia="Times New Roman" w:cs="Times New Roman" w:ascii="Times New Roman" w:hAnsi="Times New Roman"/>
+                <w:b w:val="false"/>
+                <w:bCs w:val="false"/>
+                <w:sz w:val="24"/>
+                <w:szCs w:val="24"/>
+              </w:rPr>
+              <w:t>3.2 Planning &amp; Scheduling</w:t>
+            </w:r>
+          </w:p>
+        </w:tc>
+        <w:tc>
+          <w:tcPr>
+            <w:tcW w:w="755" w:type="dxa"/>
+            <w:tcBorders/>
+            <w:shd w:fill="auto" w:val="clear"/>
+          </w:tcPr>
+          <w:p>
+            <w:pPr>
+              <w:pStyle w:val="TableContents"/>
+              <w:jc w:val="center"/>
+              <w:rPr>
+                <w:color w:val="0D1F63"/>
+              </w:rPr>
+            </w:pPr>
+            <w:r>
+              <w:rPr>
+                <w:color w:val="0D1F63"/>
+              </w:rPr>
+              <w:t>10</w:t>
+            </w:r>
+          </w:p>
+        </w:tc>
+      </w:tr>
+      <w:tr>
+        <w:trPr/>
+        <w:tc>
+          <w:tcPr>
+            <w:tcW w:w="8894" w:type="dxa"/>
+            <w:tcBorders/>
+            <w:shd w:fill="auto" w:val="clear"/>
+          </w:tcPr>
+          <w:p>
+            <w:pPr>
+              <w:pStyle w:val="Normal"/>
+              <w:spacing w:lineRule="auto" w:line="259" w:before="0" w:after="160"/>
+              <w:ind w:firstLine="720"/>
+              <w:rPr/>
+            </w:pPr>
+            <w:r>
+              <w:rPr>
+                <w:rFonts w:eastAsia="Times New Roman" w:cs="Times New Roman" w:ascii="Times New Roman" w:hAnsi="Times New Roman"/>
+                <w:b w:val="false"/>
+                <w:bCs w:val="false"/>
+                <w:sz w:val="24"/>
+                <w:szCs w:val="24"/>
+              </w:rPr>
+              <w:t>3.3 Dataflow Diagrams / UML</w:t>
+            </w:r>
+          </w:p>
+        </w:tc>
+        <w:tc>
+          <w:tcPr>
+            <w:tcW w:w="755" w:type="dxa"/>
+            <w:tcBorders/>
+            <w:shd w:fill="auto" w:val="clear"/>
+          </w:tcPr>
+          <w:p>
+            <w:pPr>
+              <w:pStyle w:val="TableContents"/>
+              <w:jc w:val="center"/>
+              <w:rPr>
+                <w:color w:val="0D1F63"/>
+              </w:rPr>
+            </w:pPr>
+            <w:r>
+              <w:rPr>
+                <w:color w:val="0D1F63"/>
+              </w:rPr>
+              <w:t>21</w:t>
+            </w:r>
+          </w:p>
+        </w:tc>
+      </w:tr>
+      <w:tr>
+        <w:trPr/>
+        <w:tc>
+          <w:tcPr>
+            <w:tcW w:w="8894" w:type="dxa"/>
+            <w:tcBorders/>
+            <w:shd w:fill="auto" w:val="clear"/>
+          </w:tcPr>
+          <w:p>
+            <w:pPr>
+              <w:pStyle w:val="Normal"/>
+              <w:spacing w:lineRule="auto" w:line="259" w:before="0" w:after="160"/>
+              <w:rPr/>
+            </w:pPr>
+            <w:r>
+              <w:rPr>
+                <w:rFonts w:eastAsia="Times New Roman" w:cs="Times New Roman" w:ascii="Times New Roman" w:hAnsi="Times New Roman"/>
+                <w:b/>
+                <w:sz w:val="24"/>
+                <w:szCs w:val="24"/>
+              </w:rPr>
+              <w:t>CHAPTER 4 : IMPLEMENTATION &amp; TESTING</w:t>
+            </w:r>
+          </w:p>
+        </w:tc>
+        <w:tc>
+          <w:tcPr>
+            <w:tcW w:w="755" w:type="dxa"/>
+            <w:tcBorders/>
+            <w:shd w:fill="auto" w:val="clear"/>
+          </w:tcPr>
+          <w:p>
+            <w:pPr>
+              <w:pStyle w:val="TableContents"/>
+              <w:jc w:val="center"/>
+              <w:rPr>
+                <w:b/>
+                <w:b/>
+                <w:bCs/>
+                <w:color w:val="0D1F63"/>
+              </w:rPr>
+            </w:pPr>
+            <w:r>
+              <w:rPr>
+                <w:b/>
+                <w:bCs/>
+                <w:color w:val="0D1F63"/>
+              </w:rPr>
+              <w:t>35</w:t>
+            </w:r>
+          </w:p>
+        </w:tc>
+      </w:tr>
+      <w:tr>
+        <w:trPr/>
+        <w:tc>
+          <w:tcPr>
+            <w:tcW w:w="8894" w:type="dxa"/>
+            <w:tcBorders/>
+            <w:shd w:fill="auto" w:val="clear"/>
+          </w:tcPr>
+          <w:p>
+            <w:pPr>
+              <w:pStyle w:val="Normal"/>
+              <w:spacing w:lineRule="auto" w:line="259" w:before="0" w:after="160"/>
+              <w:ind w:firstLine="720"/>
+              <w:rPr/>
+            </w:pPr>
+            <w:r>
+              <w:rPr>
+                <w:rFonts w:eastAsia="Times New Roman" w:cs="Times New Roman" w:ascii="Times New Roman" w:hAnsi="Times New Roman"/>
+                <w:b w:val="false"/>
+                <w:bCs w:val="false"/>
+                <w:sz w:val="24"/>
+                <w:szCs w:val="24"/>
+              </w:rPr>
+              <w:t>4.1 Code</w:t>
+            </w:r>
+          </w:p>
+        </w:tc>
+        <w:tc>
+          <w:tcPr>
+            <w:tcW w:w="755" w:type="dxa"/>
+            <w:tcBorders/>
+            <w:shd w:fill="auto" w:val="clear"/>
+          </w:tcPr>
+          <w:p>
+            <w:pPr>
+              <w:pStyle w:val="TableContents"/>
+              <w:jc w:val="center"/>
+              <w:rPr>
+                <w:color w:val="0D1F63"/>
+              </w:rPr>
+            </w:pPr>
+            <w:r>
+              <w:rPr>
+                <w:color w:val="0D1F63"/>
+              </w:rPr>
+              <w:t>35</w:t>
+            </w:r>
+          </w:p>
+        </w:tc>
+      </w:tr>
+      <w:tr>
+        <w:trPr/>
+        <w:tc>
+          <w:tcPr>
+            <w:tcW w:w="8894" w:type="dxa"/>
+            <w:tcBorders/>
+            <w:shd w:fill="auto" w:val="clear"/>
+          </w:tcPr>
+          <w:p>
+            <w:pPr>
+              <w:pStyle w:val="Normal"/>
+              <w:spacing w:lineRule="auto" w:line="259" w:before="0" w:after="160"/>
+              <w:ind w:firstLine="720"/>
+              <w:rPr/>
+            </w:pPr>
+            <w:r>
+              <w:rPr>
+                <w:rFonts w:eastAsia="Times New Roman" w:cs="Times New Roman" w:ascii="Times New Roman" w:hAnsi="Times New Roman"/>
+                <w:b w:val="false"/>
+                <w:bCs w:val="false"/>
+                <w:sz w:val="24"/>
+                <w:szCs w:val="24"/>
+              </w:rPr>
+              <w:t>4.2 Testing Approach</w:t>
+            </w:r>
+          </w:p>
+        </w:tc>
+        <w:tc>
+          <w:tcPr>
+            <w:tcW w:w="755" w:type="dxa"/>
+            <w:tcBorders/>
+            <w:shd w:fill="auto" w:val="clear"/>
+          </w:tcPr>
+          <w:p>
+            <w:pPr>
+              <w:pStyle w:val="TableContents"/>
+              <w:jc w:val="center"/>
+              <w:rPr>
+                <w:color w:val="0D1F63"/>
+              </w:rPr>
+            </w:pPr>
+            <w:r>
+              <w:rPr>
+                <w:color w:val="0D1F63"/>
+              </w:rPr>
+              <w:t>39</w:t>
+            </w:r>
+          </w:p>
+        </w:tc>
+      </w:tr>
+      <w:tr>
+        <w:trPr/>
+        <w:tc>
+          <w:tcPr>
+            <w:tcW w:w="8894" w:type="dxa"/>
+            <w:tcBorders/>
+            <w:shd w:fill="auto" w:val="clear"/>
+          </w:tcPr>
+          <w:p>
+            <w:pPr>
+              <w:pStyle w:val="Normal"/>
+              <w:spacing w:lineRule="auto" w:line="259" w:before="0" w:after="160"/>
+              <w:rPr/>
+            </w:pPr>
+            <w:r>
+              <w:rPr>
+                <w:rFonts w:eastAsia="Times New Roman" w:cs="Times New Roman" w:ascii="Times New Roman" w:hAnsi="Times New Roman"/>
+                <w:b/>
+                <w:sz w:val="24"/>
+                <w:szCs w:val="24"/>
+              </w:rPr>
+              <w:t>CHAPTER 5 : RESULTS &amp; DISCUSSIONS</w:t>
+            </w:r>
+          </w:p>
+        </w:tc>
+        <w:tc>
+          <w:tcPr>
+            <w:tcW w:w="755" w:type="dxa"/>
+            <w:tcBorders/>
+            <w:shd w:fill="auto" w:val="clear"/>
+          </w:tcPr>
+          <w:p>
+            <w:pPr>
+              <w:pStyle w:val="TableContents"/>
+              <w:jc w:val="center"/>
+              <w:rPr>
+                <w:b/>
+                <w:b/>
+                <w:bCs/>
+                <w:color w:val="0D1F63"/>
+              </w:rPr>
+            </w:pPr>
+            <w:r>
+              <w:rPr>
+                <w:b/>
+                <w:bCs/>
+                <w:color w:val="0D1F63"/>
+              </w:rPr>
+              <w:t xml:space="preserve">45 </w:t>
+            </w:r>
+          </w:p>
+        </w:tc>
+      </w:tr>
+      <w:tr>
+        <w:trPr/>
+        <w:tc>
+          <w:tcPr>
+            <w:tcW w:w="8894" w:type="dxa"/>
+            <w:tcBorders/>
+            <w:shd w:fill="auto" w:val="clear"/>
+          </w:tcPr>
+          <w:p>
+            <w:pPr>
+              <w:pStyle w:val="Normal"/>
+              <w:spacing w:lineRule="auto" w:line="259" w:before="0" w:after="160"/>
+              <w:rPr/>
+            </w:pPr>
+            <w:bookmarkStart w:id="0" w:name="__DdeLink__232_2292565949"/>
+            <w:r>
+              <w:rPr>
+                <w:rFonts w:eastAsia="Times New Roman" w:cs="Times New Roman" w:ascii="Times New Roman" w:hAnsi="Times New Roman"/>
+                <w:b/>
+                <w:sz w:val="24"/>
+                <w:szCs w:val="24"/>
+              </w:rPr>
+              <w:t>CHAPTER 6 : CONCLUSION &amp; FUTURE WORK</w:t>
+            </w:r>
+            <w:bookmarkEnd w:id="0"/>
+          </w:p>
+        </w:tc>
+        <w:tc>
+          <w:tcPr>
+            <w:tcW w:w="755" w:type="dxa"/>
+            <w:tcBorders/>
+            <w:shd w:fill="auto" w:val="clear"/>
+          </w:tcPr>
+          <w:p>
+            <w:pPr>
+              <w:pStyle w:val="TableContents"/>
+              <w:jc w:val="center"/>
+              <w:rPr>
+                <w:b/>
+                <w:b/>
+                <w:bCs/>
+                <w:color w:val="0D1F63"/>
+              </w:rPr>
+            </w:pPr>
+            <w:r>
+              <w:rPr>
+                <w:b/>
+                <w:bCs/>
+                <w:color w:val="0D1F63"/>
+              </w:rPr>
+              <w:t>51</w:t>
+            </w:r>
+          </w:p>
+        </w:tc>
+      </w:tr>
+      <w:tr>
+        <w:trPr/>
+        <w:tc>
+          <w:tcPr>
+            <w:tcW w:w="8894" w:type="dxa"/>
+            <w:tcBorders/>
+            <w:shd w:fill="auto" w:val="clear"/>
+          </w:tcPr>
+          <w:p>
+            <w:pPr>
+              <w:pStyle w:val="Normal"/>
+              <w:spacing w:lineRule="auto" w:line="259" w:before="0" w:after="160"/>
+              <w:ind w:firstLine="720"/>
+              <w:rPr/>
+            </w:pPr>
+            <w:r>
+              <w:rPr>
+                <w:rFonts w:eastAsia="Times New Roman" w:cs="Times New Roman" w:ascii="Times New Roman" w:hAnsi="Times New Roman"/>
+                <w:b w:val="false"/>
+                <w:bCs w:val="false"/>
+                <w:sz w:val="24"/>
+                <w:szCs w:val="24"/>
+              </w:rPr>
+              <w:t>6.1 Conclusion</w:t>
+            </w:r>
+          </w:p>
+        </w:tc>
+        <w:tc>
+          <w:tcPr>
+            <w:tcW w:w="755" w:type="dxa"/>
+            <w:tcBorders/>
+            <w:shd w:fill="auto" w:val="clear"/>
+          </w:tcPr>
+          <w:p>
+            <w:pPr>
+              <w:pStyle w:val="TableContents"/>
+              <w:jc w:val="center"/>
+              <w:rPr>
+                <w:color w:val="0D1F63"/>
+              </w:rPr>
+            </w:pPr>
+            <w:r>
+              <w:rPr>
+                <w:color w:val="0D1F63"/>
+              </w:rPr>
+              <w:t>51</w:t>
+            </w:r>
+          </w:p>
+        </w:tc>
+      </w:tr>
+      <w:tr>
+        <w:trPr/>
+        <w:tc>
+          <w:tcPr>
+            <w:tcW w:w="8894" w:type="dxa"/>
+            <w:tcBorders/>
+            <w:shd w:fill="auto" w:val="clear"/>
+          </w:tcPr>
+          <w:p>
+            <w:pPr>
+              <w:pStyle w:val="Normal"/>
+              <w:spacing w:lineRule="auto" w:line="259" w:before="0" w:after="160"/>
+              <w:ind w:firstLine="720"/>
+              <w:rPr/>
+            </w:pPr>
+            <w:r>
+              <w:rPr>
+                <w:rFonts w:eastAsia="Times New Roman" w:cs="Times New Roman" w:ascii="Times New Roman" w:hAnsi="Times New Roman"/>
+                <w:b w:val="false"/>
+                <w:bCs w:val="false"/>
+                <w:sz w:val="24"/>
+                <w:szCs w:val="24"/>
+              </w:rPr>
+              <w:t>6.2 Limitation</w:t>
+            </w:r>
+          </w:p>
+        </w:tc>
+        <w:tc>
+          <w:tcPr>
+            <w:tcW w:w="755" w:type="dxa"/>
+            <w:tcBorders/>
+            <w:shd w:fill="auto" w:val="clear"/>
+          </w:tcPr>
+          <w:p>
+            <w:pPr>
+              <w:pStyle w:val="TableContents"/>
+              <w:jc w:val="center"/>
+              <w:rPr>
+                <w:color w:val="0D1F63"/>
+              </w:rPr>
+            </w:pPr>
+            <w:r>
+              <w:rPr>
+                <w:color w:val="0D1F63"/>
+              </w:rPr>
+              <w:t>51</w:t>
+            </w:r>
+          </w:p>
+        </w:tc>
+      </w:tr>
+      <w:tr>
+        <w:trPr/>
+        <w:tc>
+          <w:tcPr>
+            <w:tcW w:w="8894" w:type="dxa"/>
+            <w:tcBorders/>
+            <w:shd w:fill="auto" w:val="clear"/>
+          </w:tcPr>
+          <w:p>
+            <w:pPr>
+              <w:pStyle w:val="Normal"/>
+              <w:spacing w:lineRule="auto" w:line="259" w:before="0" w:after="160"/>
+              <w:ind w:firstLine="720"/>
+              <w:rPr/>
+            </w:pPr>
+            <w:r>
+              <w:rPr>
+                <w:rFonts w:eastAsia="Times New Roman" w:cs="Times New Roman" w:ascii="Times New Roman" w:hAnsi="Times New Roman"/>
+                <w:b w:val="false"/>
+                <w:bCs w:val="false"/>
+                <w:sz w:val="24"/>
+                <w:szCs w:val="24"/>
+              </w:rPr>
+              <w:t>6.3 Future Work</w:t>
+            </w:r>
+          </w:p>
+        </w:tc>
+        <w:tc>
+          <w:tcPr>
+            <w:tcW w:w="755" w:type="dxa"/>
+            <w:tcBorders/>
+            <w:shd w:fill="auto" w:val="clear"/>
+          </w:tcPr>
+          <w:p>
+            <w:pPr>
+              <w:pStyle w:val="TableContents"/>
+              <w:jc w:val="center"/>
+              <w:rPr>
+                <w:color w:val="0D1F63"/>
+              </w:rPr>
+            </w:pPr>
+            <w:r>
+              <w:rPr>
+                <w:color w:val="0D1F63"/>
+              </w:rPr>
+              <w:t>51</w:t>
+            </w:r>
+          </w:p>
+        </w:tc>
+      </w:tr>
+      <w:tr>
+        <w:trPr/>
+        <w:tc>
+          <w:tcPr>
+            <w:tcW w:w="8894" w:type="dxa"/>
+            <w:tcBorders/>
+            <w:shd w:fill="auto" w:val="clear"/>
+          </w:tcPr>
+          <w:p>
+            <w:pPr>
+              <w:pStyle w:val="Normal"/>
+              <w:spacing w:lineRule="auto" w:line="259" w:before="0" w:after="160"/>
+              <w:rPr/>
+            </w:pPr>
+            <w:r>
+              <w:rPr>
+                <w:rFonts w:eastAsia="Times New Roman" w:cs="Times New Roman" w:ascii="Times New Roman" w:hAnsi="Times New Roman"/>
+                <w:b/>
+                <w:sz w:val="24"/>
+                <w:szCs w:val="24"/>
+              </w:rPr>
+              <w:t>CHAPTER 7 : REFERENCES</w:t>
+            </w:r>
+          </w:p>
+        </w:tc>
+        <w:tc>
+          <w:tcPr>
+            <w:tcW w:w="755" w:type="dxa"/>
+            <w:tcBorders/>
+            <w:shd w:fill="auto" w:val="clear"/>
+          </w:tcPr>
+          <w:p>
+            <w:pPr>
+              <w:pStyle w:val="TableContents"/>
+              <w:jc w:val="center"/>
+              <w:rPr>
+                <w:b/>
+                <w:b/>
+                <w:bCs/>
+                <w:color w:val="0D1F63"/>
+              </w:rPr>
+            </w:pPr>
+            <w:r>
+              <w:rPr>
+                <w:b/>
+                <w:bCs/>
+                <w:color w:val="0D1F63"/>
+              </w:rPr>
+              <w:t>52</w:t>
+            </w:r>
+          </w:p>
+        </w:tc>
+      </w:tr>
+    </w:tbl>
+    <w:p>
+      <w:pPr>
+        <w:pStyle w:val="Normal"/>
+        <w:spacing w:lineRule="auto" w:line="360" w:before="0" w:after="200"/>
+        <w:ind w:left="720" w:hanging="0"/>
+        <w:jc w:val="center"/>
+        <w:rPr>
+          <w:rFonts w:ascii="Times New Roman" w:hAnsi="Times New Roman" w:cs="Times New Roman"/>
+          <w:b/>
+          <w:b/>
+          <w:sz w:val="40"/>
+          <w:szCs w:val="40"/>
+        </w:rPr>
+      </w:pPr>
+      <w:r>
+        <w:rPr>
+          <w:rFonts w:cs="Times New Roman" w:ascii="Times New Roman" w:hAnsi="Times New Roman"/>
+          <w:b/>
+          <w:sz w:val="40"/>
+          <w:szCs w:val="40"/>
+        </w:rPr>
+      </w:r>
+      <w:r>
+        <w:br w:type="page"/>
+      </w:r>
+    </w:p>
+    <w:p>
+      <w:pPr>
+        <w:pStyle w:val="Normal"/>
+        <w:spacing w:lineRule="auto" w:line="360" w:before="0" w:after="160"/>
+        <w:jc w:val="center"/>
+        <w:rPr/>
+      </w:pPr>
+      <w:r>
+        <w:rPr>
+          <w:rFonts w:cs="Times New Roman" w:ascii="Times New Roman" w:hAnsi="Times New Roman"/>
+          <w:b/>
+          <w:sz w:val="40"/>
+          <w:szCs w:val="40"/>
+        </w:rPr>
+        <w:t>LIST OF TABLES</w:t>
+      </w:r>
+    </w:p>
+    <w:tbl>
+      <w:tblPr>
+        <w:tblStyle w:val="TableGrid"/>
+        <w:tblW w:w="9213" w:type="dxa"/>
+        <w:jc w:val="left"/>
+        <w:tblInd w:w="-84" w:type="dxa"/>
+        <w:tblBorders/>
+        <w:tblCellMar>
+          <w:top w:w="113" w:type="dxa"/>
+          <w:left w:w="113" w:type="dxa"/>
+          <w:bottom w:w="113" w:type="dxa"/>
+          <w:right w:w="108" w:type="dxa"/>
+        </w:tblCellMar>
         <w:tblLook w:noVBand="1" w:val="04a0" w:noHBand="0" w:lastColumn="0" w:firstColumn="1" w:lastRow="0" w:firstRow="1"/>
       </w:tblPr>
       <w:tblGrid>
-        <w:gridCol w:w="8560"/>
-        <w:gridCol w:w="623"/>
+        <w:gridCol w:w="8168"/>
+        <w:gridCol w:w="1044"/>
       </w:tblGrid>
       <w:tr>
         <w:trPr/>
         <w:tc>
           <w:tcPr>
-            <w:tcW w:w="8560" w:type="dxa"/>
-            <w:tcBorders/>
-            <w:shd w:fill="auto" w:val="clear"/>
+            <w:tcW w:w="8168" w:type="dxa"/>
+            <w:tcBorders/>
+            <w:shd w:fill="auto" w:val="clear"/>
+            <w:vAlign w:val="center"/>
           </w:tcPr>
           <w:p>
             <w:pPr>
               <w:pStyle w:val="Normal"/>
-              <w:spacing w:lineRule="auto" w:line="480" w:before="0" w:after="0"/>
+              <w:spacing w:lineRule="auto" w:line="360" w:before="0" w:after="0"/>
               <w:jc w:val="center"/>
-              <w:rPr>
-                <w:rFonts w:ascii="Times New Roman" w:hAnsi="Times New Roman" w:eastAsia="SimSun" w:cs="Times New Roman"/>
-                <w:b w:val="false"/>
-                <w:b w:val="false"/>
-                <w:bCs w:val="false"/>
-                <w:lang w:eastAsia="en-IN"/>
-              </w:rPr>
+              <w:rPr/>
             </w:pPr>
             <w:r>
               <w:rPr>
@@ -3697,29 +4059,52 @@
                 <w:szCs w:val="24"/>
                 <w:lang w:eastAsia="en-IN"/>
               </w:rPr>
-              <w:t>Sequence Diagram</w:t>
-            </w:r>
-          </w:p>
-        </w:tc>
-        <w:tc>
-          <w:tcPr>
-            <w:tcW w:w="623" w:type="dxa"/>
-            <w:tcBorders/>
-            <w:shd w:fill="auto" w:val="clear"/>
+              <w:t>Software &amp; Hardware Requirements</w:t>
+            </w:r>
+          </w:p>
+        </w:tc>
+        <w:tc>
+          <w:tcPr>
+            <w:tcW w:w="1044" w:type="dxa"/>
+            <w:tcBorders/>
+            <w:shd w:fill="auto" w:val="clear"/>
+            <w:vAlign w:val="center"/>
           </w:tcPr>
           <w:p>
             <w:pPr>
               <w:pStyle w:val="Normal"/>
-              <w:spacing w:lineRule="auto" w:line="480" w:before="0" w:after="0"/>
+              <w:spacing w:lineRule="auto" w:line="360" w:before="0" w:after="0"/>
               <w:jc w:val="center"/>
               <w:rPr>
-                <w:rFonts w:ascii="Times New Roman" w:hAnsi="Times New Roman" w:eastAsia="SimSun" w:cs="Times New Roman"/>
-                <w:b w:val="false"/>
-                <w:b w:val="false"/>
-                <w:bCs w:val="false"/>
-                <w:lang w:eastAsia="en-IN"/>
-              </w:rPr>
-            </w:pPr>
+                <w:color w:val="0D1F63"/>
+              </w:rPr>
+            </w:pPr>
+            <w:r>
+              <w:rPr>
+                <w:color w:val="0D1F63"/>
+              </w:rPr>
+              <w:t>8</w:t>
+            </w:r>
+          </w:p>
+        </w:tc>
+      </w:tr>
+      <w:tr>
+        <w:trPr/>
+        <w:tc>
+          <w:tcPr>
+            <w:tcW w:w="8168" w:type="dxa"/>
+            <w:tcBorders/>
+            <w:shd w:fill="auto" w:val="clear"/>
+            <w:vAlign w:val="center"/>
+          </w:tcPr>
+          <w:p>
+            <w:pPr>
+              <w:pStyle w:val="Normal"/>
+              <w:spacing w:lineRule="auto" w:line="360" w:before="0" w:after="0"/>
+              <w:jc w:val="center"/>
+              <w:rPr/>
+            </w:pPr>
+            <w:bookmarkStart w:id="1" w:name="__DdeLink__235_2292565949"/>
             <w:r>
               <w:rPr>
                 <w:rFonts w:eastAsia="SimSun" w:cs="Times New Roman" w:ascii="Times New Roman" w:hAnsi="Times New Roman"/>
@@ -3729,7 +4114,42 @@
                 <w:szCs w:val="24"/>
                 <w:lang w:eastAsia="en-IN"/>
               </w:rPr>
-              <w:t>15</w:t>
+              <w:t>Gantt Chart</w:t>
+            </w:r>
+            <w:bookmarkEnd w:id="1"/>
+          </w:p>
+        </w:tc>
+        <w:tc>
+          <w:tcPr>
+            <w:tcW w:w="1044" w:type="dxa"/>
+            <w:tcBorders/>
+            <w:shd w:fill="auto" w:val="clear"/>
+            <w:vAlign w:val="center"/>
+          </w:tcPr>
+          <w:p>
+            <w:pPr>
+              <w:pStyle w:val="Normal"/>
+              <w:spacing w:lineRule="auto" w:line="360" w:before="0" w:after="0"/>
+              <w:jc w:val="center"/>
+              <w:rPr>
+                <w:rFonts w:ascii="Times New Roman" w:hAnsi="Times New Roman" w:eastAsia="SimSun" w:cs="Times New Roman"/>
+                <w:b w:val="false"/>
+                <w:b w:val="false"/>
+                <w:bCs w:val="false"/>
+                <w:lang w:eastAsia="en-IN"/>
+              </w:rPr>
+            </w:pPr>
+            <w:r>
+              <w:rPr>
+                <w:rFonts w:eastAsia="SimSun" w:cs="Times New Roman" w:ascii="Times New Roman" w:hAnsi="Times New Roman"/>
+                <w:b w:val="false"/>
+                <w:bCs w:val="false"/>
+                <w:color w:val="0D1F63"/>
+                <w:sz w:val="24"/>
+                <w:szCs w:val="24"/>
+                <w:lang w:eastAsia="en-IN"/>
+              </w:rPr>
+              <w:t>10</w:t>
             </w:r>
           </w:p>
         </w:tc>
@@ -3738,14 +4158,14 @@
         <w:trPr/>
         <w:tc>
           <w:tcPr>
-            <w:tcW w:w="8560" w:type="dxa"/>
+            <w:tcW w:w="8168" w:type="dxa"/>
             <w:tcBorders/>
             <w:shd w:fill="auto" w:val="clear"/>
           </w:tcPr>
           <w:p>
             <w:pPr>
               <w:pStyle w:val="Normal"/>
-              <w:spacing w:lineRule="auto" w:line="480" w:before="0" w:after="0"/>
+              <w:spacing w:lineRule="auto" w:line="360" w:before="0" w:after="0"/>
               <w:jc w:val="center"/>
               <w:rPr>
                 <w:rFonts w:ascii="Times New Roman" w:hAnsi="Times New Roman" w:eastAsia="SimSun" w:cs="Times New Roman"/>
@@ -3764,13 +4184,134 @@
                 <w:szCs w:val="24"/>
                 <w:lang w:eastAsia="en-IN"/>
               </w:rPr>
-              <w:t>Use Case Diagram</w:t>
-            </w:r>
-          </w:p>
-        </w:tc>
-        <w:tc>
-          <w:tcPr>
-            <w:tcW w:w="623" w:type="dxa"/>
+              <w:t>Pert Chart</w:t>
+            </w:r>
+          </w:p>
+        </w:tc>
+        <w:tc>
+          <w:tcPr>
+            <w:tcW w:w="1044" w:type="dxa"/>
+            <w:tcBorders/>
+            <w:shd w:fill="auto" w:val="clear"/>
+          </w:tcPr>
+          <w:p>
+            <w:pPr>
+              <w:pStyle w:val="Normal"/>
+              <w:spacing w:lineRule="auto" w:line="360" w:before="0" w:after="0"/>
+              <w:jc w:val="center"/>
+              <w:rPr>
+                <w:color w:val="0D1F63"/>
+              </w:rPr>
+            </w:pPr>
+            <w:r>
+              <w:rPr>
+                <w:rFonts w:eastAsia="SimSun" w:cs="Times New Roman" w:ascii="Times New Roman" w:hAnsi="Times New Roman"/>
+                <w:b w:val="false"/>
+                <w:bCs w:val="false"/>
+                <w:color w:val="0D1F63"/>
+                <w:sz w:val="24"/>
+                <w:szCs w:val="24"/>
+                <w:lang w:eastAsia="en-IN"/>
+              </w:rPr>
+              <w:t>11</w:t>
+            </w:r>
+          </w:p>
+        </w:tc>
+      </w:tr>
+    </w:tbl>
+    <w:p>
+      <w:pPr>
+        <w:pStyle w:val="Normal"/>
+        <w:spacing w:lineRule="auto" w:line="360" w:before="0" w:after="160"/>
+        <w:jc w:val="both"/>
+        <w:rPr>
+          <w:rFonts w:ascii="Times New Roman" w:hAnsi="Times New Roman" w:cs="Times New Roman"/>
+          <w:b w:val="false"/>
+          <w:b w:val="false"/>
+          <w:bCs w:val="false"/>
+          <w:sz w:val="24"/>
+          <w:szCs w:val="24"/>
+        </w:rPr>
+      </w:pPr>
+      <w:r>
+        <w:rPr>
+          <w:rFonts w:cs="Times New Roman" w:ascii="Times New Roman" w:hAnsi="Times New Roman"/>
+          <w:b w:val="false"/>
+          <w:bCs w:val="false"/>
+          <w:sz w:val="24"/>
+          <w:szCs w:val="24"/>
+        </w:rPr>
+      </w:r>
+    </w:p>
+    <w:p>
+      <w:pPr>
+        <w:pStyle w:val="Normal"/>
+        <w:spacing w:lineRule="auto" w:line="360" w:before="0" w:after="160"/>
+        <w:ind w:left="720" w:hanging="0"/>
+        <w:jc w:val="both"/>
+        <w:rPr>
+          <w:rFonts w:ascii="Times New Roman" w:hAnsi="Times New Roman" w:eastAsia="Times New Roman" w:cs="Times New Roman"/>
+          <w:b w:val="false"/>
+          <w:b w:val="false"/>
+          <w:bCs w:val="false"/>
+          <w:sz w:val="24"/>
+          <w:szCs w:val="24"/>
+        </w:rPr>
+      </w:pPr>
+      <w:r>
+        <w:rPr>
+          <w:rFonts w:eastAsia="Times New Roman" w:cs="Times New Roman" w:ascii="Times New Roman" w:hAnsi="Times New Roman"/>
+          <w:b w:val="false"/>
+          <w:bCs w:val="false"/>
+          <w:sz w:val="24"/>
+          <w:szCs w:val="24"/>
+        </w:rPr>
+      </w:r>
+      <w:r>
+        <w:br w:type="page"/>
+      </w:r>
+    </w:p>
+    <w:p>
+      <w:pPr>
+        <w:pStyle w:val="Normal"/>
+        <w:spacing w:lineRule="auto" w:line="480" w:before="0" w:after="160"/>
+        <w:jc w:val="center"/>
+        <w:rPr/>
+      </w:pPr>
+      <w:r>
+        <w:rPr>
+          <w:rFonts w:cs="Times New Roman" w:ascii="Times New Roman" w:hAnsi="Times New Roman"/>
+          <w:b/>
+          <w:sz w:val="40"/>
+          <w:szCs w:val="40"/>
+        </w:rPr>
+        <w:t>LIST OF DIAGRAMS</w:t>
+      </w:r>
+    </w:p>
+    <w:tbl>
+      <w:tblPr>
+        <w:tblStyle w:val="TableGrid"/>
+        <w:tblW w:w="9250" w:type="dxa"/>
+        <w:jc w:val="left"/>
+        <w:tblInd w:w="-113" w:type="dxa"/>
+        <w:tblBorders/>
+        <w:tblCellMar>
+          <w:top w:w="113" w:type="dxa"/>
+          <w:left w:w="113" w:type="dxa"/>
+          <w:bottom w:w="113" w:type="dxa"/>
+          <w:right w:w="113" w:type="dxa"/>
+        </w:tblCellMar>
+        <w:tblLook w:noVBand="1" w:val="04a0" w:noHBand="0" w:lastColumn="0" w:firstColumn="1" w:lastRow="0" w:firstRow="1"/>
+      </w:tblPr>
+      <w:tblGrid>
+        <w:gridCol w:w="8449"/>
+        <w:gridCol w:w="800"/>
+      </w:tblGrid>
+      <w:tr>
+        <w:trPr/>
+        <w:tc>
+          <w:tcPr>
+            <w:tcW w:w="8449" w:type="dxa"/>
             <w:tcBorders/>
             <w:shd w:fill="auto" w:val="clear"/>
           </w:tcPr>
@@ -3796,7 +4337,34 @@
                 <w:szCs w:val="24"/>
                 <w:lang w:eastAsia="en-IN"/>
               </w:rPr>
-              <w:t>17</w:t>
+              <w:t>Sequence Diagram</w:t>
+            </w:r>
+          </w:p>
+        </w:tc>
+        <w:tc>
+          <w:tcPr>
+            <w:tcW w:w="800" w:type="dxa"/>
+            <w:tcBorders/>
+            <w:shd w:fill="auto" w:val="clear"/>
+          </w:tcPr>
+          <w:p>
+            <w:pPr>
+              <w:pStyle w:val="Normal"/>
+              <w:spacing w:lineRule="auto" w:line="480" w:before="0" w:after="0"/>
+              <w:jc w:val="center"/>
+              <w:rPr/>
+            </w:pPr>
+            <w:r>
+              <w:rPr>
+                <w:rFonts w:eastAsia="SimSun" w:cs="Times New Roman" w:ascii="Times New Roman" w:hAnsi="Times New Roman"/>
+                <w:b w:val="false"/>
+                <w:bCs w:val="false"/>
+                <w:color w:val="0D1F63"/>
+                <w:sz w:val="24"/>
+                <w:szCs w:val="24"/>
+                <w:lang w:eastAsia="en-IN"/>
+              </w:rPr>
+              <w:t>22</w:t>
             </w:r>
           </w:p>
         </w:tc>
@@ -3805,7 +4373,7 @@
         <w:trPr/>
         <w:tc>
           <w:tcPr>
-            <w:tcW w:w="8560" w:type="dxa"/>
+            <w:tcW w:w="8449" w:type="dxa"/>
             <w:tcBorders/>
             <w:shd w:fill="auto" w:val="clear"/>
           </w:tcPr>
@@ -3831,13 +4399,43 @@
                 <w:szCs w:val="24"/>
                 <w:lang w:eastAsia="en-IN"/>
               </w:rPr>
-              <w:t>State Transtion Diagram</w:t>
-            </w:r>
-          </w:p>
-        </w:tc>
-        <w:tc>
-          <w:tcPr>
-            <w:tcW w:w="623" w:type="dxa"/>
+              <w:t>Use Case Diagram</w:t>
+            </w:r>
+          </w:p>
+        </w:tc>
+        <w:tc>
+          <w:tcPr>
+            <w:tcW w:w="800" w:type="dxa"/>
+            <w:tcBorders/>
+            <w:shd w:fill="auto" w:val="clear"/>
+          </w:tcPr>
+          <w:p>
+            <w:pPr>
+              <w:pStyle w:val="Normal"/>
+              <w:spacing w:lineRule="auto" w:line="480" w:before="0" w:after="0"/>
+              <w:jc w:val="center"/>
+              <w:rPr/>
+            </w:pPr>
+            <w:r>
+              <w:rPr>
+                <w:rFonts w:eastAsia="SimSun" w:cs="Times New Roman" w:ascii="Times New Roman" w:hAnsi="Times New Roman"/>
+                <w:b w:val="false"/>
+                <w:bCs w:val="false"/>
+                <w:color w:val="0D1F63"/>
+                <w:sz w:val="24"/>
+                <w:szCs w:val="24"/>
+                <w:lang w:eastAsia="en-IN"/>
+              </w:rPr>
+              <w:t>23</w:t>
+            </w:r>
+          </w:p>
+        </w:tc>
+      </w:tr>
+      <w:tr>
+        <w:trPr/>
+        <w:tc>
+          <w:tcPr>
+            <w:tcW w:w="8449" w:type="dxa"/>
             <w:tcBorders/>
             <w:shd w:fill="auto" w:val="clear"/>
           </w:tcPr>
@@ -3863,7 +4461,34 @@
                 <w:szCs w:val="24"/>
                 <w:lang w:eastAsia="en-IN"/>
               </w:rPr>
-              <w:t>19</w:t>
+              <w:t>State Transtion Diagram</w:t>
+            </w:r>
+          </w:p>
+        </w:tc>
+        <w:tc>
+          <w:tcPr>
+            <w:tcW w:w="800" w:type="dxa"/>
+            <w:tcBorders/>
+            <w:shd w:fill="auto" w:val="clear"/>
+          </w:tcPr>
+          <w:p>
+            <w:pPr>
+              <w:pStyle w:val="Normal"/>
+              <w:spacing w:lineRule="auto" w:line="480" w:before="0" w:after="0"/>
+              <w:jc w:val="center"/>
+              <w:rPr/>
+            </w:pPr>
+            <w:r>
+              <w:rPr>
+                <w:rFonts w:eastAsia="SimSun" w:cs="Times New Roman" w:ascii="Times New Roman" w:hAnsi="Times New Roman"/>
+                <w:b w:val="false"/>
+                <w:bCs w:val="false"/>
+                <w:color w:val="0D1F63"/>
+                <w:sz w:val="24"/>
+                <w:szCs w:val="24"/>
+                <w:lang w:eastAsia="en-IN"/>
+              </w:rPr>
+              <w:t>25</w:t>
             </w:r>
           </w:p>
         </w:tc>
@@ -3872,7 +4497,7 @@
         <w:trPr/>
         <w:tc>
           <w:tcPr>
-            <w:tcW w:w="8560" w:type="dxa"/>
+            <w:tcW w:w="8449" w:type="dxa"/>
             <w:tcBorders/>
             <w:shd w:fill="auto" w:val="clear"/>
           </w:tcPr>
@@ -3904,7 +4529,37 @@
         </w:tc>
         <w:tc>
           <w:tcPr>
-            <w:tcW w:w="623" w:type="dxa"/>
+            <w:tcW w:w="800" w:type="dxa"/>
+            <w:tcBorders/>
+            <w:shd w:fill="auto" w:val="clear"/>
+          </w:tcPr>
+          <w:p>
+            <w:pPr>
+              <w:pStyle w:val="Normal"/>
+              <w:spacing w:lineRule="auto" w:line="480" w:before="0" w:after="0"/>
+              <w:jc w:val="center"/>
+              <w:rPr/>
+            </w:pPr>
+            <w:r>
+              <w:rPr>
+                <w:rFonts w:eastAsia="SimSun" w:cs="Times New Roman" w:ascii="Times New Roman" w:hAnsi="Times New Roman"/>
+                <w:b w:val="false"/>
+                <w:bCs w:val="false"/>
+                <w:color w:val="0D1F63"/>
+                <w:sz w:val="24"/>
+                <w:szCs w:val="24"/>
+                <w:lang w:eastAsia="en-IN"/>
+              </w:rPr>
+              <w:t>27</w:t>
+            </w:r>
+          </w:p>
+        </w:tc>
+      </w:tr>
+      <w:tr>
+        <w:trPr/>
+        <w:tc>
+          <w:tcPr>
+            <w:tcW w:w="8449" w:type="dxa"/>
             <w:tcBorders/>
             <w:shd w:fill="auto" w:val="clear"/>
           </w:tcPr>
@@ -3930,7 +4585,32 @@
                 <w:szCs w:val="24"/>
                 <w:lang w:eastAsia="en-IN"/>
               </w:rPr>
-              <w:t>20</w:t>
+              <w:t>Collaboration Diagram</w:t>
+            </w:r>
+          </w:p>
+        </w:tc>
+        <w:tc>
+          <w:tcPr>
+            <w:tcW w:w="800" w:type="dxa"/>
+            <w:tcBorders/>
+            <w:shd w:fill="auto" w:val="clear"/>
+          </w:tcPr>
+          <w:p>
+            <w:pPr>
+              <w:pStyle w:val="Normal"/>
+              <w:spacing w:lineRule="auto" w:line="480" w:before="0" w:after="0"/>
+              <w:jc w:val="center"/>
+              <w:rPr/>
+            </w:pPr>
+            <w:r>
+              <w:rPr>
+                <w:rFonts w:eastAsia="SimSun" w:cs="Times New Roman" w:ascii="Times New Roman" w:hAnsi="Times New Roman"/>
+                <w:b w:val="false"/>
+                <w:bCs w:val="false"/>
+                <w:color w:val="0D1F63"/>
+                <w:lang w:eastAsia="en-IN"/>
+              </w:rPr>
+              <w:t>28</w:t>
             </w:r>
           </w:p>
         </w:tc>
@@ -3939,7 +4619,7 @@
         <w:trPr/>
         <w:tc>
           <w:tcPr>
-            <w:tcW w:w="8560" w:type="dxa"/>
+            <w:tcW w:w="8449" w:type="dxa"/>
             <w:tcBorders/>
             <w:shd w:fill="auto" w:val="clear"/>
           </w:tcPr>
@@ -3965,13 +4645,13 @@
                 <w:szCs w:val="24"/>
                 <w:lang w:eastAsia="en-IN"/>
               </w:rPr>
-              <w:t>Collaboration Diagram</w:t>
-            </w:r>
-          </w:p>
-        </w:tc>
-        <w:tc>
-          <w:tcPr>
-            <w:tcW w:w="623" w:type="dxa"/>
+              <w:t>Activity Diagram</w:t>
+            </w:r>
+          </w:p>
+        </w:tc>
+        <w:tc>
+          <w:tcPr>
+            <w:tcW w:w="800" w:type="dxa"/>
             <w:tcBorders/>
             <w:shd w:fill="auto" w:val="clear"/>
           </w:tcPr>
@@ -3980,22 +4660,17 @@
               <w:pStyle w:val="Normal"/>
               <w:spacing w:lineRule="auto" w:line="480" w:before="0" w:after="0"/>
               <w:jc w:val="center"/>
-              <w:rPr>
-                <w:rFonts w:ascii="Times New Roman" w:hAnsi="Times New Roman" w:eastAsia="SimSun" w:cs="Times New Roman"/>
-                <w:b w:val="false"/>
+              <w:rPr/>
+            </w:pPr>
+            <w:r>
+              <w:rPr>
+                <w:rFonts w:eastAsia="SimSun" w:cs="Times New Roman" w:ascii="Times New Roman" w:hAnsi="Times New Roman"/>
                 <w:b w:val="false"/>
                 <w:bCs w:val="false"/>
+                <w:color w:val="0D1F63"/>
                 <w:lang w:eastAsia="en-IN"/>
               </w:rPr>
-            </w:pPr>
-            <w:r>
-              <w:rPr>
-                <w:rFonts w:eastAsia="SimSun" w:cs="Times New Roman" w:ascii="Times New Roman" w:hAnsi="Times New Roman"/>
-                <w:b w:val="false"/>
-                <w:bCs w:val="false"/>
-                <w:lang w:eastAsia="en-IN"/>
-              </w:rPr>
-              <w:t>22</w:t>
+              <w:t>30</w:t>
             </w:r>
           </w:p>
         </w:tc>
@@ -4004,7 +4679,7 @@
         <w:trPr/>
         <w:tc>
           <w:tcPr>
-            <w:tcW w:w="8560" w:type="dxa"/>
+            <w:tcW w:w="8449" w:type="dxa"/>
             <w:tcBorders/>
             <w:shd w:fill="auto" w:val="clear"/>
           </w:tcPr>
@@ -4026,17 +4701,15 @@
                 <w:rFonts w:eastAsia="SimSun" w:cs="Times New Roman" w:ascii="Times New Roman" w:hAnsi="Times New Roman"/>
                 <w:b w:val="false"/>
                 <w:bCs w:val="false"/>
-                <w:sz w:val="24"/>
-                <w:szCs w:val="24"/>
                 <w:lang w:eastAsia="en-IN"/>
               </w:rPr>
-              <w:t>Activity Diagram</w:t>
-            </w:r>
-          </w:p>
-        </w:tc>
-        <w:tc>
-          <w:tcPr>
-            <w:tcW w:w="623" w:type="dxa"/>
+              <w:t>ER Diagram</w:t>
+            </w:r>
+          </w:p>
+        </w:tc>
+        <w:tc>
+          <w:tcPr>
+            <w:tcW w:w="800" w:type="dxa"/>
             <w:tcBorders/>
             <w:shd w:fill="auto" w:val="clear"/>
           </w:tcPr>
@@ -4045,22 +4718,17 @@
               <w:pStyle w:val="Normal"/>
               <w:spacing w:lineRule="auto" w:line="480" w:before="0" w:after="0"/>
               <w:jc w:val="center"/>
-              <w:rPr>
-                <w:rFonts w:ascii="Times New Roman" w:hAnsi="Times New Roman" w:eastAsia="SimSun" w:cs="Times New Roman"/>
-                <w:b w:val="false"/>
+              <w:rPr/>
+            </w:pPr>
+            <w:r>
+              <w:rPr>
+                <w:rFonts w:eastAsia="SimSun" w:cs="Times New Roman" w:ascii="Times New Roman" w:hAnsi="Times New Roman"/>
                 <w:b w:val="false"/>
                 <w:bCs w:val="false"/>
+                <w:color w:val="0D1F63"/>
                 <w:lang w:eastAsia="en-IN"/>
               </w:rPr>
-            </w:pPr>
-            <w:r>
-              <w:rPr>
-                <w:rFonts w:eastAsia="SimSun" w:cs="Times New Roman" w:ascii="Times New Roman" w:hAnsi="Times New Roman"/>
-                <w:b w:val="false"/>
-                <w:bCs w:val="false"/>
-                <w:lang w:eastAsia="en-IN"/>
-              </w:rPr>
-              <w:t>24</w:t>
+              <w:t>32</w:t>
             </w:r>
           </w:p>
         </w:tc>
@@ -4069,7 +4737,7 @@
         <w:trPr/>
         <w:tc>
           <w:tcPr>
-            <w:tcW w:w="8560" w:type="dxa"/>
+            <w:tcW w:w="8449" w:type="dxa"/>
             <w:tcBorders/>
             <w:shd w:fill="auto" w:val="clear"/>
           </w:tcPr>
@@ -4093,76 +4761,13 @@
                 <w:bCs w:val="false"/>
                 <w:lang w:eastAsia="en-IN"/>
               </w:rPr>
-              <w:t>ER Diagram</w:t>
-            </w:r>
-          </w:p>
-        </w:tc>
-        <w:tc>
-          <w:tcPr>
-            <w:tcW w:w="623" w:type="dxa"/>
-            <w:tcBorders/>
-            <w:shd w:fill="auto" w:val="clear"/>
-          </w:tcPr>
-          <w:p>
-            <w:pPr>
-              <w:pStyle w:val="Normal"/>
-              <w:spacing w:lineRule="auto" w:line="480" w:before="0" w:after="0"/>
-              <w:jc w:val="center"/>
-              <w:rPr>
-                <w:rFonts w:ascii="Times New Roman" w:hAnsi="Times New Roman" w:eastAsia="SimSun" w:cs="Times New Roman"/>
-                <w:b w:val="false"/>
-                <w:b w:val="false"/>
-                <w:bCs w:val="false"/>
-                <w:lang w:eastAsia="en-IN"/>
-              </w:rPr>
-            </w:pPr>
-            <w:r>
-              <w:rPr>
-                <w:rFonts w:eastAsia="SimSun" w:cs="Times New Roman" w:ascii="Times New Roman" w:hAnsi="Times New Roman"/>
-                <w:b w:val="false"/>
-                <w:bCs w:val="false"/>
-                <w:lang w:eastAsia="en-IN"/>
-              </w:rPr>
-              <w:t>25</w:t>
-            </w:r>
-          </w:p>
-        </w:tc>
-      </w:tr>
-      <w:tr>
-        <w:trPr/>
-        <w:tc>
-          <w:tcPr>
-            <w:tcW w:w="8560" w:type="dxa"/>
-            <w:tcBorders/>
-            <w:shd w:fill="auto" w:val="clear"/>
-          </w:tcPr>
-          <w:p>
-            <w:pPr>
-              <w:pStyle w:val="Normal"/>
-              <w:spacing w:lineRule="auto" w:line="480" w:before="0" w:after="0"/>
-              <w:jc w:val="center"/>
-              <w:rPr>
-                <w:rFonts w:ascii="Times New Roman" w:hAnsi="Times New Roman" w:eastAsia="SimSun" w:cs="Times New Roman"/>
-                <w:b w:val="false"/>
-                <w:b w:val="false"/>
-                <w:bCs w:val="false"/>
-                <w:lang w:eastAsia="en-IN"/>
-              </w:rPr>
-            </w:pPr>
-            <w:r>
-              <w:rPr>
-                <w:rFonts w:eastAsia="SimSun" w:cs="Times New Roman" w:ascii="Times New Roman" w:hAnsi="Times New Roman"/>
-                <w:b w:val="false"/>
-                <w:bCs w:val="false"/>
-                <w:lang w:eastAsia="en-IN"/>
-              </w:rPr>
               <w:t>DFD Diagram</w:t>
             </w:r>
           </w:p>
         </w:tc>
         <w:tc>
           <w:tcPr>
-            <w:tcW w:w="623" w:type="dxa"/>
+            <w:tcW w:w="800" w:type="dxa"/>
             <w:tcBorders/>
             <w:shd w:fill="auto" w:val="clear"/>
           </w:tcPr>
@@ -4171,45 +4776,17 @@
               <w:pStyle w:val="Normal"/>
               <w:spacing w:lineRule="auto" w:line="240" w:before="0" w:after="0"/>
               <w:jc w:val="center"/>
-              <w:rPr>
-                <w:rFonts w:ascii="Times New Roman" w:hAnsi="Times New Roman" w:eastAsia="SimSun" w:cs="Times New Roman"/>
-                <w:b w:val="false"/>
+              <w:rPr/>
+            </w:pPr>
+            <w:r>
+              <w:rPr>
+                <w:rFonts w:eastAsia="SimSun" w:cs="Times New Roman" w:ascii="Times New Roman" w:hAnsi="Times New Roman"/>
                 <w:b w:val="false"/>
                 <w:bCs w:val="false"/>
+                <w:color w:val="0D1F63"/>
                 <w:lang w:eastAsia="en-IN"/>
               </w:rPr>
-            </w:pPr>
-            <w:r>
-              <w:rPr>
-                <w:rFonts w:eastAsia="SimSun" w:cs="Times New Roman" w:ascii="Times New Roman" w:hAnsi="Times New Roman"/>
-                <w:b w:val="false"/>
-                <w:bCs w:val="false"/>
-                <w:lang w:eastAsia="en-IN"/>
-              </w:rPr>
-              <w:t>26,</w:t>
-            </w:r>
-          </w:p>
-          <w:p>
-            <w:pPr>
-              <w:pStyle w:val="Normal"/>
-              <w:spacing w:lineRule="auto" w:line="240" w:before="0" w:after="0"/>
-              <w:jc w:val="center"/>
-              <w:rPr>
-                <w:rFonts w:ascii="Times New Roman" w:hAnsi="Times New Roman" w:eastAsia="SimSun" w:cs="Times New Roman"/>
-                <w:b w:val="false"/>
-                <w:b w:val="false"/>
-                <w:bCs w:val="false"/>
-                <w:lang w:eastAsia="en-IN"/>
-              </w:rPr>
-            </w:pPr>
-            <w:r>
-              <w:rPr>
-                <w:rFonts w:eastAsia="SimSun" w:cs="Times New Roman" w:ascii="Times New Roman" w:hAnsi="Times New Roman"/>
-                <w:b w:val="false"/>
-                <w:bCs w:val="false"/>
-                <w:lang w:eastAsia="en-IN"/>
-              </w:rPr>
-              <w:t>27</w:t>
+              <w:t>33</w:t>
             </w:r>
           </w:p>
         </w:tc>
@@ -4331,5 +4908,14 @@
       <w:rFonts w:cs="Lohit Devanagari"/>
     </w:rPr>
   </w:style>
+  <w:style w:type="paragraph" w:styleId="TableContents">
+    <w:name w:val="Table Contents"/>
+    <w:basedOn w:val="Normal"/>
+    <w:qFormat/>
+    <w:pPr>
+      <w:suppressLineNumbers/>
+    </w:pPr>
+    <w:rPr/>
+  </w:style>
 </w:styles>
 </file>